--- a/pci-ipresmgr/固定IP实现详细流程和测试重点.docx
+++ b/pci-ipresmgr/固定IP实现详细流程和测试重点.docx
@@ -13,7 +13,6 @@
           <w:szCs w:val="30"/>
         </w:rPr>
       </w:pPr>
-      <w:bookmarkStart w:id="0" w:name="_GoBack"/>
       <w:r>
         <w:rPr>
           <w:rFonts w:ascii="Calibri" w:eastAsia="微软雅黑" w:hAnsi="Calibri" w:cs="Calibri"/>
@@ -65,7 +64,6 @@
         <w:t>和测试重点</w:t>
       </w:r>
     </w:p>
-    <w:bookmarkEnd w:id="0"/>
     <w:p>
       <w:pPr>
         <w:pStyle w:val="a5"/>
@@ -363,14 +361,29 @@
           <w:rFonts w:cs="Calibri" w:hint="eastAsia"/>
           <w:szCs w:val="21"/>
         </w:rPr>
-        <w:t>高可用</w:t>
-      </w:r>
-      <w:r>
-        <w:rPr>
-          <w:rFonts w:cs="Calibri" w:hint="eastAsia"/>
-          <w:szCs w:val="21"/>
-        </w:rPr>
-        <w:t>。接口服务</w:t>
+        <w:t>高可用。接口服务</w:t>
+      </w:r>
+      <w:commentRangeStart w:id="0"/>
+      <w:r>
+        <w:rPr>
+          <w:rFonts w:cs="Calibri" w:hint="eastAsia"/>
+          <w:szCs w:val="21"/>
+        </w:rPr>
+        <w:t>无状态</w:t>
+      </w:r>
+      <w:commentRangeEnd w:id="0"/>
+      <w:r>
+        <w:rPr>
+          <w:rStyle w:val="a6"/>
+        </w:rPr>
+        <w:commentReference w:id="0"/>
+      </w:r>
+      <w:r>
+        <w:rPr>
+          <w:rFonts w:cs="Calibri" w:hint="eastAsia"/>
+          <w:szCs w:val="21"/>
+        </w:rPr>
+        <w:t>，回收逻辑做</w:t>
       </w:r>
       <w:commentRangeStart w:id="1"/>
       <w:r>
@@ -378,7 +391,7 @@
           <w:rFonts w:cs="Calibri" w:hint="eastAsia"/>
           <w:szCs w:val="21"/>
         </w:rPr>
-        <w:t>无状态</w:t>
+        <w:t>分区</w:t>
       </w:r>
       <w:commentRangeEnd w:id="1"/>
       <w:r>
@@ -386,28 +399,6 @@
           <w:rStyle w:val="a6"/>
         </w:rPr>
         <w:commentReference w:id="1"/>
-      </w:r>
-      <w:r>
-        <w:rPr>
-          <w:rFonts w:cs="Calibri" w:hint="eastAsia"/>
-          <w:szCs w:val="21"/>
-        </w:rPr>
-        <w:t>，回收逻辑做</w:t>
-      </w:r>
-      <w:commentRangeStart w:id="2"/>
-      <w:r>
-        <w:rPr>
-          <w:rFonts w:cs="Calibri" w:hint="eastAsia"/>
-          <w:szCs w:val="21"/>
-        </w:rPr>
-        <w:t>分区</w:t>
-      </w:r>
-      <w:commentRangeEnd w:id="2"/>
-      <w:r>
-        <w:rPr>
-          <w:rStyle w:val="a6"/>
-        </w:rPr>
-        <w:commentReference w:id="2"/>
       </w:r>
       <w:r>
         <w:rPr>
@@ -1288,7 +1279,7 @@
         <w:ind w:firstLineChars="0"/>
         <w:jc w:val="left"/>
         <w:rPr>
-          <w:rFonts w:cs="Calibri" w:hint="eastAsia"/>
+          <w:rFonts w:cs="Calibri"/>
           <w:szCs w:val="21"/>
         </w:rPr>
       </w:pPr>
@@ -1374,21 +1365,30 @@
           <w:rFonts w:cs="Calibri" w:hint="eastAsia"/>
           <w:szCs w:val="21"/>
         </w:rPr>
-        <w:t>信息）</w:t>
-      </w:r>
-      <w:r>
-        <w:rPr>
-          <w:rFonts w:cs="Calibri" w:hint="eastAsia"/>
-          <w:szCs w:val="21"/>
-        </w:rPr>
-        <w:t>、</w:t>
-      </w:r>
-      <w:r>
-        <w:rPr>
-          <w:rFonts w:cs="Calibri" w:hint="eastAsia"/>
-          <w:szCs w:val="21"/>
-        </w:rPr>
-        <w:t>运维介入，逻辑还未实现。</w:t>
+        <w:t>信息）、</w:t>
+      </w:r>
+      <w:r>
+        <w:rPr>
+          <w:rFonts w:cs="Calibri" w:hint="eastAsia"/>
+          <w:szCs w:val="21"/>
+        </w:rPr>
+        <w:t>运维介入，</w:t>
+      </w:r>
+      <w:r>
+        <w:rPr>
+          <w:rFonts w:cs="Calibri" w:hint="eastAsia"/>
+          <w:szCs w:val="21"/>
+        </w:rPr>
+        <w:t>待实现</w:t>
+      </w:r>
+      <w:bookmarkStart w:id="2" w:name="_GoBack"/>
+      <w:bookmarkEnd w:id="2"/>
+      <w:r>
+        <w:rPr>
+          <w:rFonts w:cs="Calibri" w:hint="eastAsia"/>
+          <w:szCs w:val="21"/>
+        </w:rPr>
+        <w:t>。</w:t>
       </w:r>
     </w:p>
     <w:p>
@@ -1859,30 +1859,16 @@
         <w:ind w:firstLineChars="0"/>
         <w:jc w:val="left"/>
         <w:rPr>
-          <w:rFonts w:cs="Calibri" w:hint="eastAsia"/>
-          <w:szCs w:val="21"/>
-        </w:rPr>
-      </w:pPr>
-      <w:r>
-        <w:rPr>
-          <w:rFonts w:cs="Calibri" w:hint="eastAsia"/>
-          <w:szCs w:val="21"/>
-        </w:rPr>
-        <w:t>这是定时器队</w:t>
-      </w:r>
-      <w:r>
-        <w:rPr>
-          <w:rFonts w:cs="Calibri" w:hint="eastAsia"/>
-          <w:szCs w:val="21"/>
-        </w:rPr>
-        <w:t>最小堆</w:t>
-      </w:r>
-      <w:r>
-        <w:rPr>
-          <w:rFonts w:cs="Calibri" w:hint="eastAsia"/>
-          <w:szCs w:val="21"/>
-        </w:rPr>
-        <w:t>中会有一条回收任务，这个任务到期会怎么办？</w:t>
+          <w:rFonts w:cs="Calibri"/>
+          <w:szCs w:val="21"/>
+        </w:rPr>
+      </w:pPr>
+      <w:r>
+        <w:rPr>
+          <w:rFonts w:cs="Calibri" w:hint="eastAsia"/>
+          <w:szCs w:val="21"/>
+        </w:rPr>
+        <w:t>这是定时器队最小堆中会有一条回收任务，这个任务到期会怎么办？</w:t>
       </w:r>
     </w:p>
     <w:p>
@@ -1981,7 +1967,7 @@
         <w:ind w:firstLineChars="0"/>
         <w:jc w:val="left"/>
         <w:rPr>
-          <w:rFonts w:cs="Calibri" w:hint="eastAsia"/>
+          <w:rFonts w:cs="Calibri"/>
           <w:szCs w:val="21"/>
         </w:rPr>
       </w:pPr>
@@ -2018,14 +2004,7 @@
           <w:rFonts w:cs="Calibri" w:hint="eastAsia"/>
           <w:szCs w:val="21"/>
         </w:rPr>
-        <w:t>从</w:t>
-      </w:r>
-      <w:r>
-        <w:rPr>
-          <w:rFonts w:cs="Calibri" w:hint="eastAsia"/>
-          <w:szCs w:val="21"/>
-        </w:rPr>
-        <w:t>回收记录表</w:t>
+        <w:t>从回收记录表</w:t>
       </w:r>
       <w:r>
         <w:rPr>
@@ -2039,14 +2018,7 @@
           <w:rFonts w:cs="Calibri" w:hint="eastAsia"/>
           <w:szCs w:val="21"/>
         </w:rPr>
-        <w:t>中</w:t>
-      </w:r>
-      <w:r>
-        <w:rPr>
-          <w:rFonts w:cs="Calibri" w:hint="eastAsia"/>
-          <w:szCs w:val="21"/>
-        </w:rPr>
-        <w:t>恢复。</w:t>
+        <w:t>中恢复。</w:t>
       </w:r>
     </w:p>
     <w:p>
@@ -2294,14 +2266,7 @@
           <w:rFonts w:cs="Calibri" w:hint="eastAsia"/>
           <w:szCs w:val="21"/>
         </w:rPr>
-        <w:t>，变小</w:t>
-      </w:r>
-      <w:r>
-        <w:rPr>
-          <w:rFonts w:cs="Calibri" w:hint="eastAsia"/>
-          <w:szCs w:val="21"/>
-        </w:rPr>
-        <w:t>。</w:t>
+        <w:t>，变小。</w:t>
       </w:r>
     </w:p>
     <w:p>
@@ -3911,14 +3876,7 @@
           <w:rFonts w:cs="Calibri" w:hint="eastAsia"/>
           <w:szCs w:val="21"/>
         </w:rPr>
-        <w:t>（删除中）</w:t>
-      </w:r>
-      <w:r>
-        <w:rPr>
-          <w:rFonts w:cs="Calibri" w:hint="eastAsia"/>
-          <w:szCs w:val="21"/>
-        </w:rPr>
-        <w:t>、</w:t>
+        <w:t>（删除中）、</w:t>
       </w:r>
       <w:r>
         <w:rPr>
@@ -4191,7 +4149,7 @@
         <w:ind w:left="1680" w:firstLineChars="0" w:firstLine="0"/>
         <w:jc w:val="left"/>
         <w:rPr>
-          <w:rFonts w:cs="Calibri" w:hint="eastAsia"/>
+          <w:rFonts w:cs="Calibri"/>
           <w:szCs w:val="21"/>
         </w:rPr>
       </w:pPr>
@@ -4453,7 +4411,7 @@
         <w:ind w:left="1680" w:firstLineChars="0" w:firstLine="0"/>
         <w:jc w:val="left"/>
         <w:rPr>
-          <w:rFonts w:cs="Calibri" w:hint="eastAsia"/>
+          <w:rFonts w:cs="Calibri"/>
           <w:szCs w:val="21"/>
         </w:rPr>
       </w:pPr>
@@ -4520,28 +4478,7 @@
           <w:rFonts w:cs="Calibri" w:hint="eastAsia"/>
           <w:szCs w:val="21"/>
         </w:rPr>
-        <w:t>机器是否存活。通过</w:t>
-      </w:r>
-      <w:r>
-        <w:rPr>
-          <w:rFonts w:cs="Calibri" w:hint="eastAsia"/>
-          <w:szCs w:val="21"/>
-        </w:rPr>
-        <w:t>运维接口强制解绑</w:t>
-      </w:r>
-      <w:r>
-        <w:rPr>
-          <w:rFonts w:cs="Calibri" w:hint="eastAsia"/>
-          <w:szCs w:val="21"/>
-        </w:rPr>
-        <w:t>。</w:t>
-      </w:r>
-      <w:r>
-        <w:rPr>
-          <w:rFonts w:cs="Calibri" w:hint="eastAsia"/>
-          <w:szCs w:val="21"/>
-        </w:rPr>
-        <w:t>待实现。</w:t>
+        <w:t>机器是否存活。通过运维接口强制解绑。待实现。</w:t>
       </w:r>
     </w:p>
     <w:p>
@@ -4805,7 +4742,7 @@
         <w:ind w:firstLineChars="0"/>
         <w:jc w:val="left"/>
         <w:rPr>
-          <w:rFonts w:cs="Calibri" w:hint="eastAsia"/>
+          <w:rFonts w:cs="Calibri"/>
           <w:szCs w:val="21"/>
         </w:rPr>
       </w:pPr>
@@ -5429,7 +5366,7 @@
         <w:ind w:left="840" w:firstLineChars="0" w:firstLine="0"/>
         <w:jc w:val="left"/>
         <w:rPr>
-          <w:rFonts w:cs="Calibri" w:hint="eastAsia"/>
+          <w:rFonts w:cs="Calibri"/>
           <w:szCs w:val="21"/>
         </w:rPr>
       </w:pPr>
@@ -5462,7 +5399,7 @@
         <w:ind w:left="840" w:firstLineChars="0" w:firstLine="0"/>
         <w:jc w:val="left"/>
         <w:rPr>
-          <w:rFonts w:cs="Calibri" w:hint="eastAsia"/>
+          <w:rFonts w:cs="Calibri"/>
           <w:szCs w:val="21"/>
         </w:rPr>
       </w:pPr>
@@ -5562,54 +5499,51 @@
 
 <file path=word/comments.xml><?xml version="1.0" encoding="utf-8"?>
 <w:comments xmlns:wpc="http://schemas.microsoft.com/office/word/2010/wordprocessingCanvas" xmlns:cx="http://schemas.microsoft.com/office/drawing/2014/chartex" xmlns:cx1="http://schemas.microsoft.com/office/drawing/2015/9/8/chartex" xmlns:mc="http://schemas.openxmlformats.org/markup-compatibility/2006" xmlns:o="urn:schemas-microsoft-com:office:office" xmlns:r="http://schemas.openxmlformats.org/officeDocument/2006/relationships" xmlns:m="http://schemas.openxmlformats.org/officeDocument/2006/math" xmlns:v="urn:schemas-microsoft-com:vml" xmlns:wp14="http://schemas.microsoft.com/office/word/2010/wordprocessingDrawing" xmlns:wp="http://schemas.openxmlformats.org/drawingml/2006/wordprocessingDrawing" xmlns:w10="urn:schemas-microsoft-com:office:word" xmlns:w="http://schemas.openxmlformats.org/wordprocessingml/2006/main" xmlns:w14="http://schemas.microsoft.com/office/word/2010/wordml" xmlns:w15="http://schemas.microsoft.com/office/word/2012/wordml" xmlns:w16se="http://schemas.microsoft.com/office/word/2015/wordml/symex" xmlns:wpg="http://schemas.microsoft.com/office/word/2010/wordprocessingGroup" xmlns:wpi="http://schemas.microsoft.com/office/word/2010/wordprocessingInk" xmlns:wne="http://schemas.microsoft.com/office/word/2006/wordml" xmlns:wps="http://schemas.microsoft.com/office/word/2010/wordprocessingShape" mc:Ignorable="w14 w15 w16se wp14">
+  <w:comment w:id="0" w:author="calm wubo" w:date="2019-10-10T22:12:00Z" w:initials="cw">
+    <w:p>
+      <w:pPr>
+        <w:pStyle w:val="a7"/>
+      </w:pPr>
+      <w:r>
+        <w:rPr>
+          <w:rStyle w:val="a6"/>
+        </w:rPr>
+        <w:annotationRef/>
+      </w:r>
+      <w:r>
+        <w:rPr>
+          <w:rFonts w:hint="eastAsia"/>
+        </w:rPr>
+        <w:t>任何一个实例都可以处理</w:t>
+      </w:r>
+      <w:proofErr w:type="spellStart"/>
+      <w:r>
+        <w:t>cni</w:t>
+      </w:r>
+      <w:proofErr w:type="spellEnd"/>
+      <w:r>
+        <w:rPr>
+          <w:rFonts w:hint="eastAsia"/>
+        </w:rPr>
+        <w:t>和</w:t>
+      </w:r>
+      <w:proofErr w:type="spellStart"/>
+      <w:r>
+        <w:rPr>
+          <w:rFonts w:hint="eastAsia"/>
+        </w:rPr>
+        <w:t>webhook</w:t>
+      </w:r>
+      <w:proofErr w:type="spellEnd"/>
+      <w:r>
+        <w:rPr>
+          <w:rFonts w:hint="eastAsia"/>
+        </w:rPr>
+        <w:t>请求</w:t>
+      </w:r>
+    </w:p>
+  </w:comment>
   <w:comment w:id="1" w:author="calm wubo" w:date="2019-10-10T22:12:00Z" w:initials="cw">
-    <w:p>
-      <w:pPr>
-        <w:pStyle w:val="a7"/>
-        <w:rPr>
-          <w:rFonts w:hint="eastAsia"/>
-        </w:rPr>
-      </w:pPr>
-      <w:r>
-        <w:rPr>
-          <w:rStyle w:val="a6"/>
-        </w:rPr>
-        <w:annotationRef/>
-      </w:r>
-      <w:r>
-        <w:rPr>
-          <w:rFonts w:hint="eastAsia"/>
-        </w:rPr>
-        <w:t>任何一个实例都可以处理</w:t>
-      </w:r>
-      <w:proofErr w:type="spellStart"/>
-      <w:r>
-        <w:t>cni</w:t>
-      </w:r>
-      <w:proofErr w:type="spellEnd"/>
-      <w:r>
-        <w:rPr>
-          <w:rFonts w:hint="eastAsia"/>
-        </w:rPr>
-        <w:t>和</w:t>
-      </w:r>
-      <w:proofErr w:type="spellStart"/>
-      <w:r>
-        <w:rPr>
-          <w:rFonts w:hint="eastAsia"/>
-        </w:rPr>
-        <w:t>webhook</w:t>
-      </w:r>
-      <w:proofErr w:type="spellEnd"/>
-      <w:r>
-        <w:rPr>
-          <w:rFonts w:hint="eastAsia"/>
-        </w:rPr>
-        <w:t>请求</w:t>
-      </w:r>
-    </w:p>
-  </w:comment>
-  <w:comment w:id="2" w:author="calm wubo" w:date="2019-10-10T22:12:00Z" w:initials="cw">
     <w:p>
       <w:pPr>
         <w:pStyle w:val="a7"/>

--- a/pci-ipresmgr/固定IP实现详细流程和测试重点.docx
+++ b/pci-ipresmgr/固定IP实现详细流程和测试重点.docx
@@ -1,6 +1,6 @@
 
 <file path=word/document.xml><?xml version="1.0" encoding="utf-8"?>
-<w:document xmlns:wpc="http://schemas.microsoft.com/office/word/2010/wordprocessingCanvas" xmlns:cx="http://schemas.microsoft.com/office/drawing/2014/chartex" xmlns:cx1="http://schemas.microsoft.com/office/drawing/2015/9/8/chartex" xmlns:mc="http://schemas.openxmlformats.org/markup-compatibility/2006" xmlns:o="urn:schemas-microsoft-com:office:office" xmlns:r="http://schemas.openxmlformats.org/officeDocument/2006/relationships" xmlns:m="http://schemas.openxmlformats.org/officeDocument/2006/math" xmlns:v="urn:schemas-microsoft-com:vml" xmlns:wp14="http://schemas.microsoft.com/office/word/2010/wordprocessingDrawing" xmlns:wp="http://schemas.openxmlformats.org/drawingml/2006/wordprocessingDrawing" xmlns:w10="urn:schemas-microsoft-com:office:word" xmlns:w="http://schemas.openxmlformats.org/wordprocessingml/2006/main" xmlns:w14="http://schemas.microsoft.com/office/word/2010/wordml" xmlns:w15="http://schemas.microsoft.com/office/word/2012/wordml" xmlns:w16se="http://schemas.microsoft.com/office/word/2015/wordml/symex" xmlns:wpg="http://schemas.microsoft.com/office/word/2010/wordprocessingGroup" xmlns:wpi="http://schemas.microsoft.com/office/word/2010/wordprocessingInk" xmlns:wne="http://schemas.microsoft.com/office/word/2006/wordml" xmlns:wps="http://schemas.microsoft.com/office/word/2010/wordprocessingShape" mc:Ignorable="w14 w15 w16se wp14">
+<w:document xmlns:wpc="http://schemas.microsoft.com/office/word/2010/wordprocessingCanvas" xmlns:cx="http://schemas.microsoft.com/office/drawing/2014/chartex" xmlns:cx1="http://schemas.microsoft.com/office/drawing/2015/9/8/chartex" xmlns:cx2="http://schemas.microsoft.com/office/drawing/2015/10/21/chartex" xmlns:cx3="http://schemas.microsoft.com/office/drawing/2016/5/9/chartex" xmlns:cx4="http://schemas.microsoft.com/office/drawing/2016/5/10/chartex" xmlns:cx5="http://schemas.microsoft.com/office/drawing/2016/5/11/chartex" xmlns:cx6="http://schemas.microsoft.com/office/drawing/2016/5/12/chartex" xmlns:cx7="http://schemas.microsoft.com/office/drawing/2016/5/13/chartex" xmlns:cx8="http://schemas.microsoft.com/office/drawing/2016/5/14/chartex" xmlns:mc="http://schemas.openxmlformats.org/markup-compatibility/2006" xmlns:aink="http://schemas.microsoft.com/office/drawing/2016/ink" xmlns:am3d="http://schemas.microsoft.com/office/drawing/2017/model3d" xmlns:o="urn:schemas-microsoft-com:office:office" xmlns:r="http://schemas.openxmlformats.org/officeDocument/2006/relationships" xmlns:m="http://schemas.openxmlformats.org/officeDocument/2006/math" xmlns:v="urn:schemas-microsoft-com:vml" xmlns:wp14="http://schemas.microsoft.com/office/word/2010/wordprocessingDrawing" xmlns:wp="http://schemas.openxmlformats.org/drawingml/2006/wordprocessingDrawing" xmlns:w10="urn:schemas-microsoft-com:office:word" xmlns:w="http://schemas.openxmlformats.org/wordprocessingml/2006/main" xmlns:w14="http://schemas.microsoft.com/office/word/2010/wordml" xmlns:w15="http://schemas.microsoft.com/office/word/2012/wordml" xmlns:w16cid="http://schemas.microsoft.com/office/word/2016/wordml/cid" xmlns:w16se="http://schemas.microsoft.com/office/word/2015/wordml/symex" xmlns:wpg="http://schemas.microsoft.com/office/word/2010/wordprocessingGroup" xmlns:wpi="http://schemas.microsoft.com/office/word/2010/wordprocessingInk" xmlns:wne="http://schemas.microsoft.com/office/word/2006/wordml" xmlns:wps="http://schemas.microsoft.com/office/word/2010/wordprocessingShape" mc:Ignorable="w14 w15 w16se w16cid wp14">
   <w:body>
     <w:p>
       <w:pPr>
@@ -139,7 +139,6 @@
         </w:rPr>
         <w:t>数据带有</w:t>
       </w:r>
-      <w:proofErr w:type="spellStart"/>
       <w:r>
         <w:rPr>
           <w:rFonts w:cs="Calibri"/>
@@ -147,7 +146,6 @@
         </w:rPr>
         <w:t>ClusterID</w:t>
       </w:r>
-      <w:proofErr w:type="spellEnd"/>
       <w:r>
         <w:rPr>
           <w:rFonts w:cs="Calibri" w:hint="eastAsia"/>
@@ -206,7 +204,6 @@
         </w:rPr>
         <w:t>/</w:t>
       </w:r>
-      <w:proofErr w:type="spellStart"/>
       <w:r>
         <w:rPr>
           <w:rFonts w:cs="Calibri" w:hint="eastAsia"/>
@@ -214,7 +211,6 @@
         </w:rPr>
         <w:t>CronJob</w:t>
       </w:r>
-      <w:proofErr w:type="spellEnd"/>
       <w:r>
         <w:rPr>
           <w:rFonts w:cs="Calibri" w:hint="eastAsia"/>
@@ -229,7 +225,6 @@
         </w:rPr>
         <w:t>。</w:t>
       </w:r>
-      <w:proofErr w:type="spellStart"/>
       <w:r>
         <w:rPr>
           <w:rFonts w:cs="Calibri" w:hint="eastAsia"/>
@@ -237,7 +232,6 @@
         </w:rPr>
         <w:t>Statefulset</w:t>
       </w:r>
-      <w:proofErr w:type="spellEnd"/>
       <w:r>
         <w:rPr>
           <w:rFonts w:cs="Calibri" w:hint="eastAsia"/>
@@ -331,17 +325,8 @@
           <w:rFonts w:cs="Calibri" w:hint="eastAsia"/>
           <w:szCs w:val="21"/>
         </w:rPr>
-        <w:t>并行，</w:t>
-      </w:r>
-      <w:proofErr w:type="gramStart"/>
-      <w:r>
-        <w:rPr>
-          <w:rFonts w:cs="Calibri" w:hint="eastAsia"/>
-          <w:szCs w:val="21"/>
-        </w:rPr>
-        <w:t>容损</w:t>
-      </w:r>
-      <w:proofErr w:type="gramEnd"/>
+        <w:t>并行，容损</w:t>
+      </w:r>
       <w:r>
         <w:rPr>
           <w:rFonts w:cs="Calibri" w:hint="eastAsia"/>
@@ -518,7 +503,6 @@
           <w:szCs w:val="21"/>
         </w:rPr>
       </w:pPr>
-      <w:proofErr w:type="spellStart"/>
       <w:r>
         <w:rPr>
           <w:rFonts w:cs="Calibri"/>
@@ -526,7 +510,6 @@
         </w:rPr>
         <w:t>AdmissionWebHook</w:t>
       </w:r>
-      <w:proofErr w:type="spellEnd"/>
       <w:r>
         <w:rPr>
           <w:rFonts w:cs="Calibri"/>
@@ -553,23 +536,7 @@
           <w:rFonts w:cs="Calibri"/>
           <w:szCs w:val="21"/>
         </w:rPr>
-        <w:t>创建请求，解析</w:t>
-      </w:r>
-      <w:proofErr w:type="gramStart"/>
-      <w:r>
-        <w:rPr>
-          <w:rFonts w:cs="Calibri"/>
-          <w:szCs w:val="21"/>
-        </w:rPr>
-        <w:t>出网络</w:t>
-      </w:r>
-      <w:proofErr w:type="gramEnd"/>
-      <w:r>
-        <w:rPr>
-          <w:rFonts w:cs="Calibri"/>
-          <w:szCs w:val="21"/>
-        </w:rPr>
-        <w:t>参数（网络域</w:t>
+        <w:t>创建请求，解析出网络参数（网络域</w:t>
       </w:r>
       <w:r>
         <w:rPr>
@@ -627,7 +594,6 @@
         </w:rPr>
         <w:t>）。向</w:t>
       </w:r>
-      <w:proofErr w:type="spellStart"/>
       <w:r>
         <w:rPr>
           <w:rFonts w:cs="Calibri"/>
@@ -635,7 +601,6 @@
         </w:rPr>
         <w:t>IPResMgrSrv</w:t>
       </w:r>
-      <w:proofErr w:type="spellEnd"/>
       <w:r>
         <w:rPr>
           <w:rFonts w:cs="Calibri"/>
@@ -655,7 +620,6 @@
           <w:szCs w:val="21"/>
         </w:rPr>
       </w:pPr>
-      <w:proofErr w:type="spellStart"/>
       <w:r>
         <w:rPr>
           <w:rFonts w:cs="Calibri"/>
@@ -663,7 +627,6 @@
         </w:rPr>
         <w:t>IPResMgrSrv</w:t>
       </w:r>
-      <w:proofErr w:type="spellEnd"/>
       <w:r>
         <w:rPr>
           <w:rFonts w:cs="Calibri"/>
@@ -727,7 +690,6 @@
         </w:rPr>
         <w:t>、</w:t>
       </w:r>
-      <w:proofErr w:type="spellStart"/>
       <w:r>
         <w:rPr>
           <w:rFonts w:cs="Calibri" w:hint="eastAsia"/>
@@ -735,7 +697,6 @@
         </w:rPr>
         <w:t>PortID</w:t>
       </w:r>
-      <w:proofErr w:type="spellEnd"/>
       <w:r>
         <w:rPr>
           <w:rFonts w:cs="Calibri" w:hint="eastAsia"/>
@@ -785,15 +746,13 @@
         </w:rPr>
         <w:t>，状态为</w:t>
       </w:r>
-      <w:proofErr w:type="gramStart"/>
-      <w:r>
-        <w:rPr>
-          <w:rFonts w:cs="Calibri" w:hint="eastAsia"/>
-          <w:szCs w:val="21"/>
-        </w:rPr>
-        <w:t>为</w:t>
-      </w:r>
-      <w:proofErr w:type="gramEnd"/>
+      <w:r>
+        <w:rPr>
+          <w:rFonts w:cs="Calibri" w:hint="eastAsia"/>
+          <w:szCs w:val="21"/>
+        </w:rPr>
+        <w:t>未</w:t>
+      </w:r>
       <w:r>
         <w:rPr>
           <w:rFonts w:cs="Calibri" w:hint="eastAsia"/>
@@ -808,7 +767,6 @@
         </w:rPr>
         <w:t>，</w:t>
       </w:r>
-      <w:proofErr w:type="gramStart"/>
       <w:r>
         <w:rPr>
           <w:rFonts w:cs="Calibri" w:hint="eastAsia"/>
@@ -821,54 +779,42 @@
           <w:rFonts w:cs="Calibri"/>
           <w:szCs w:val="21"/>
         </w:rPr>
-        <w:t>完毕</w:t>
-      </w:r>
-      <w:proofErr w:type="gramEnd"/>
-      <w:r>
-        <w:rPr>
-          <w:rFonts w:cs="Calibri"/>
-          <w:szCs w:val="21"/>
-        </w:rPr>
-        <w:t>返回给</w:t>
-      </w:r>
-      <w:proofErr w:type="spellStart"/>
-      <w:r>
-        <w:rPr>
-          <w:rFonts w:cs="Calibri"/>
-          <w:szCs w:val="21"/>
-        </w:rPr>
-        <w:t>WebHook</w:t>
-      </w:r>
-      <w:proofErr w:type="spellEnd"/>
-      <w:r>
-        <w:rPr>
-          <w:rFonts w:cs="Calibri" w:hint="eastAsia"/>
-          <w:szCs w:val="21"/>
-        </w:rPr>
-        <w:t>返回结构。</w:t>
-      </w:r>
-      <w:r>
-        <w:rPr>
-          <w:rFonts w:cs="Calibri"/>
-          <w:szCs w:val="21"/>
-        </w:rPr>
-        <w:t>地址</w:t>
-      </w:r>
-      <w:proofErr w:type="gramStart"/>
-      <w:r>
-        <w:rPr>
-          <w:rFonts w:cs="Calibri"/>
-          <w:szCs w:val="21"/>
-        </w:rPr>
-        <w:t>池创建</w:t>
-      </w:r>
-      <w:proofErr w:type="gramEnd"/>
-      <w:r>
-        <w:rPr>
-          <w:rFonts w:cs="Calibri"/>
-          <w:szCs w:val="21"/>
-        </w:rPr>
-        <w:t>成功</w:t>
+        <w:t>完毕给</w:t>
+      </w:r>
+      <w:r>
+        <w:rPr>
+          <w:rFonts w:cs="Calibri"/>
+          <w:szCs w:val="21"/>
+        </w:rPr>
+        <w:t>AdmissionWebHook</w:t>
+      </w:r>
+      <w:r>
+        <w:rPr>
+          <w:rFonts w:cs="Calibri" w:hint="eastAsia"/>
+          <w:szCs w:val="21"/>
+        </w:rPr>
+        <w:t>返回</w:t>
+      </w:r>
+      <w:r>
+        <w:rPr>
+          <w:rFonts w:cs="Calibri" w:hint="eastAsia"/>
+          <w:szCs w:val="21"/>
+        </w:rPr>
+        <w:t>结果</w:t>
+      </w:r>
+      <w:r>
+        <w:rPr>
+          <w:rFonts w:cs="Calibri" w:hint="eastAsia"/>
+          <w:szCs w:val="21"/>
+        </w:rPr>
+        <w:t>：</w:t>
+      </w:r>
+      <w:r>
+        <w:rPr>
+          <w:rFonts w:cs="Calibri"/>
+          <w:szCs w:val="21"/>
+        </w:rPr>
+        <w:t>地址池创建成功</w:t>
       </w:r>
       <w:r>
         <w:rPr>
@@ -883,6 +829,103 @@
           <w:szCs w:val="21"/>
         </w:rPr>
         <w:t>否则失败。</w:t>
+      </w:r>
+    </w:p>
+    <w:p>
+      <w:pPr>
+        <w:pStyle w:val="a5"/>
+        <w:spacing w:line="360" w:lineRule="auto"/>
+        <w:ind w:left="1260" w:firstLineChars="0" w:firstLine="0"/>
+        <w:jc w:val="left"/>
+        <w:rPr>
+          <w:rFonts w:cs="Calibri"/>
+          <w:szCs w:val="21"/>
+        </w:rPr>
+      </w:pPr>
+      <w:r>
+        <w:rPr>
+          <w:rFonts w:cs="Calibri" w:hint="eastAsia"/>
+          <w:szCs w:val="21"/>
+          <w:highlight w:val="yellow"/>
+        </w:rPr>
+        <w:t>问题：</w:t>
+      </w:r>
+    </w:p>
+    <w:p>
+      <w:pPr>
+        <w:pStyle w:val="a5"/>
+        <w:numPr>
+          <w:ilvl w:val="0"/>
+          <w:numId w:val="14"/>
+        </w:numPr>
+        <w:spacing w:line="360" w:lineRule="auto"/>
+        <w:ind w:firstLineChars="0"/>
+        <w:jc w:val="left"/>
+        <w:rPr>
+          <w:rFonts w:cs="Calibri"/>
+          <w:szCs w:val="21"/>
+        </w:rPr>
+      </w:pPr>
+      <w:r>
+        <w:rPr>
+          <w:rFonts w:cs="Calibri" w:hint="eastAsia"/>
+          <w:szCs w:val="21"/>
+        </w:rPr>
+        <w:t>地址资源怎么获取，失败回滚，怎么做？</w:t>
+      </w:r>
+    </w:p>
+    <w:p>
+      <w:pPr>
+        <w:pStyle w:val="a5"/>
+        <w:spacing w:line="360" w:lineRule="auto"/>
+        <w:ind w:left="1680" w:firstLineChars="0" w:firstLine="0"/>
+        <w:jc w:val="left"/>
+        <w:rPr>
+          <w:rFonts w:cs="Calibri" w:hint="eastAsia"/>
+          <w:szCs w:val="21"/>
+        </w:rPr>
+      </w:pPr>
+      <w:r>
+        <w:rPr>
+          <w:rFonts w:cs="Calibri" w:hint="eastAsia"/>
+          <w:szCs w:val="21"/>
+        </w:rPr>
+        <w:t>副本数量很多时，会分批获取地址，例如每批</w:t>
+      </w:r>
+      <w:r>
+        <w:rPr>
+          <w:rFonts w:cs="Calibri"/>
+          <w:szCs w:val="21"/>
+        </w:rPr>
+        <w:t>20</w:t>
+      </w:r>
+      <w:r>
+        <w:rPr>
+          <w:rFonts w:cs="Calibri" w:hint="eastAsia"/>
+          <w:szCs w:val="21"/>
+        </w:rPr>
+        <w:t>个，一旦后续获取发生错误，之前</w:t>
+      </w:r>
+      <w:r>
+        <w:rPr>
+          <w:rFonts w:cs="Calibri" w:hint="eastAsia"/>
+          <w:szCs w:val="21"/>
+        </w:rPr>
+        <w:t>获取的的地址资源做</w:t>
+      </w:r>
+      <w:r>
+        <w:rPr>
+          <w:rFonts w:cs="Calibri" w:hint="eastAsia"/>
+          <w:szCs w:val="21"/>
+        </w:rPr>
+        <w:t>defer</w:t>
+      </w:r>
+      <w:r>
+        <w:rPr>
+          <w:rFonts w:cs="Calibri" w:hint="eastAsia"/>
+          <w:szCs w:val="21"/>
+        </w:rPr>
+        <w:t>回滚操作。</w:t>
       </w:r>
     </w:p>
     <w:p>
@@ -919,12 +962,12 @@
           <w:szCs w:val="21"/>
         </w:rPr>
       </w:pPr>
-      <w:proofErr w:type="spellStart"/>
-      <w:r>
-        <w:rPr>
-          <w:rFonts w:cs="Calibri" w:hint="eastAsia"/>
-          <w:szCs w:val="21"/>
-        </w:rPr>
+      <w:r>
+        <w:rPr>
+          <w:rFonts w:cs="Calibri" w:hint="eastAsia"/>
+          <w:szCs w:val="21"/>
+        </w:rPr>
+        <w:lastRenderedPageBreak/>
         <w:t>A</w:t>
       </w:r>
       <w:r>
@@ -941,7 +984,6 @@
         </w:rPr>
         <w:t>WebHook</w:t>
       </w:r>
-      <w:proofErr w:type="spellEnd"/>
       <w:r>
         <w:rPr>
           <w:rFonts w:cs="Calibri" w:hint="eastAsia"/>
@@ -949,7 +991,6 @@
         </w:rPr>
         <w:t>截获消息后，通知</w:t>
       </w:r>
-      <w:proofErr w:type="spellStart"/>
       <w:r>
         <w:rPr>
           <w:rFonts w:cs="Calibri" w:hint="eastAsia"/>
@@ -971,7 +1012,6 @@
         </w:rPr>
         <w:t>ResMgrSrv</w:t>
       </w:r>
-      <w:proofErr w:type="spellEnd"/>
       <w:r>
         <w:rPr>
           <w:rFonts w:cs="Calibri" w:hint="eastAsia"/>
@@ -1005,7 +1045,6 @@
           <w:szCs w:val="21"/>
         </w:rPr>
       </w:pPr>
-      <w:proofErr w:type="spellStart"/>
       <w:r>
         <w:rPr>
           <w:rFonts w:cs="Calibri" w:hint="eastAsia"/>
@@ -1013,7 +1052,6 @@
         </w:rPr>
         <w:t>IPResMgrSrv</w:t>
       </w:r>
-      <w:proofErr w:type="spellEnd"/>
       <w:r>
         <w:rPr>
           <w:rFonts w:cs="Calibri" w:hint="eastAsia"/>
@@ -1103,15 +1141,7 @@
           <w:rFonts w:cs="Calibri" w:hint="eastAsia"/>
           <w:szCs w:val="21"/>
         </w:rPr>
-        <w:t>，同时在服务</w:t>
-      </w:r>
-      <w:r>
-        <w:rPr>
-          <w:rFonts w:cs="Calibri" w:hint="eastAsia"/>
-          <w:szCs w:val="21"/>
-        </w:rPr>
-        <w:lastRenderedPageBreak/>
-        <w:t>的定时器队列中</w:t>
+        <w:t>，同时在服务的定时器队列中</w:t>
       </w:r>
       <w:r>
         <w:rPr>
@@ -1175,7 +1205,6 @@
         </w:rPr>
         <w:t>创建，</w:t>
       </w:r>
-      <w:proofErr w:type="spellStart"/>
       <w:r>
         <w:rPr>
           <w:rFonts w:cs="Calibri" w:hint="eastAsia"/>
@@ -1183,7 +1212,6 @@
         </w:rPr>
         <w:t>IPResMgrSrv</w:t>
       </w:r>
-      <w:proofErr w:type="spellEnd"/>
       <w:r>
         <w:rPr>
           <w:rFonts w:cs="Calibri" w:hint="eastAsia"/>
@@ -1381,8 +1409,6 @@
         </w:rPr>
         <w:t>待实现</w:t>
       </w:r>
-      <w:bookmarkStart w:id="2" w:name="_GoBack"/>
-      <w:bookmarkEnd w:id="2"/>
       <w:r>
         <w:rPr>
           <w:rFonts w:cs="Calibri" w:hint="eastAsia"/>
@@ -1507,7 +1533,6 @@
         </w:rPr>
         <w:t>，</w:t>
       </w:r>
-      <w:proofErr w:type="spellStart"/>
       <w:r>
         <w:rPr>
           <w:rFonts w:cs="Calibri" w:hint="eastAsia"/>
@@ -1529,7 +1554,6 @@
         </w:rPr>
         <w:t>ResMgrSrv</w:t>
       </w:r>
-      <w:proofErr w:type="spellEnd"/>
       <w:r>
         <w:rPr>
           <w:rFonts w:cs="Calibri" w:hint="eastAsia"/>
@@ -1672,7 +1696,15 @@
           <w:rFonts w:cs="Calibri" w:hint="eastAsia"/>
           <w:szCs w:val="21"/>
         </w:rPr>
-        <w:t>，同时删除该记录。</w:t>
+        <w:t>，同时删除该记</w:t>
+      </w:r>
+      <w:r>
+        <w:rPr>
+          <w:rFonts w:cs="Calibri" w:hint="eastAsia"/>
+          <w:szCs w:val="21"/>
+        </w:rPr>
+        <w:lastRenderedPageBreak/>
+        <w:t>录。</w:t>
       </w:r>
     </w:p>
     <w:p>
@@ -1796,7 +1828,6 @@
           <w:rFonts w:cs="Calibri" w:hint="eastAsia"/>
           <w:szCs w:val="21"/>
         </w:rPr>
-        <w:lastRenderedPageBreak/>
         <w:t>将</w:t>
       </w:r>
       <w:r>
@@ -1874,6 +1905,25 @@
     <w:p>
       <w:pPr>
         <w:pStyle w:val="a5"/>
+        <w:spacing w:line="360" w:lineRule="auto"/>
+        <w:ind w:left="1680" w:firstLineChars="0" w:firstLine="0"/>
+        <w:jc w:val="left"/>
+        <w:rPr>
+          <w:rFonts w:cs="Calibri" w:hint="eastAsia"/>
+          <w:szCs w:val="21"/>
+        </w:rPr>
+      </w:pPr>
+      <w:r>
+        <w:rPr>
+          <w:rFonts w:cs="Calibri" w:hint="eastAsia"/>
+          <w:szCs w:val="21"/>
+        </w:rPr>
+        <w:t>细节就不过多描述，已经模拟测试。</w:t>
+      </w:r>
+    </w:p>
+    <w:p>
+      <w:pPr>
+        <w:pStyle w:val="a5"/>
         <w:numPr>
           <w:ilvl w:val="0"/>
           <w:numId w:val="8"/>
@@ -1959,6 +2009,25 @@
     <w:p>
       <w:pPr>
         <w:pStyle w:val="a5"/>
+        <w:spacing w:line="360" w:lineRule="auto"/>
+        <w:ind w:left="1680" w:firstLineChars="0" w:firstLine="0"/>
+        <w:jc w:val="left"/>
+        <w:rPr>
+          <w:rFonts w:cs="Calibri" w:hint="eastAsia"/>
+          <w:szCs w:val="21"/>
+        </w:rPr>
+      </w:pPr>
+      <w:r>
+        <w:rPr>
+          <w:rFonts w:cs="Calibri" w:hint="eastAsia"/>
+          <w:szCs w:val="21"/>
+        </w:rPr>
+        <w:t>细节就不过多描述，已经模拟测试。</w:t>
+      </w:r>
+    </w:p>
+    <w:p>
+      <w:pPr>
+        <w:pStyle w:val="a5"/>
         <w:numPr>
           <w:ilvl w:val="0"/>
           <w:numId w:val="13"/>
@@ -1990,7 +2059,26 @@
           <w:rFonts w:cs="Calibri" w:hint="eastAsia"/>
           <w:szCs w:val="21"/>
         </w:rPr>
-        <w:t>怎么恢复？按服务实例</w:t>
+        <w:t>怎么恢复？</w:t>
+      </w:r>
+    </w:p>
+    <w:p>
+      <w:pPr>
+        <w:pStyle w:val="a5"/>
+        <w:spacing w:line="360" w:lineRule="auto"/>
+        <w:ind w:left="1680" w:firstLineChars="0" w:firstLine="0"/>
+        <w:jc w:val="left"/>
+        <w:rPr>
+          <w:rFonts w:cs="Calibri"/>
+          <w:szCs w:val="21"/>
+        </w:rPr>
+      </w:pPr>
+      <w:r>
+        <w:rPr>
+          <w:rFonts w:cs="Calibri" w:hint="eastAsia"/>
+          <w:szCs w:val="21"/>
+        </w:rPr>
+        <w:t>按服务实例</w:t>
       </w:r>
       <w:r>
         <w:rPr>
@@ -2057,21 +2145,12 @@
         </w:rPr>
         <w:t>，</w:t>
       </w:r>
-      <w:proofErr w:type="spellStart"/>
-      <w:r>
-        <w:rPr>
-          <w:rFonts w:cs="Calibri"/>
-          <w:szCs w:val="21"/>
-        </w:rPr>
-        <w:t>kubectl</w:t>
-      </w:r>
-      <w:proofErr w:type="spellEnd"/>
-      <w:r>
-        <w:rPr>
-          <w:rFonts w:cs="Calibri"/>
-          <w:szCs w:val="21"/>
-        </w:rPr>
-        <w:t xml:space="preserve"> edit deployment xxx</w:t>
+      <w:r>
+        <w:rPr>
+          <w:rFonts w:cs="Calibri"/>
+          <w:szCs w:val="21"/>
+        </w:rPr>
+        <w:t>kubectl edit deployment xxx</w:t>
       </w:r>
       <w:r>
         <w:rPr>
@@ -2113,7 +2192,6 @@
         </w:rPr>
         <w:t>响应</w:t>
       </w:r>
-      <w:proofErr w:type="spellStart"/>
       <w:r>
         <w:rPr>
           <w:rFonts w:cs="Calibri"/>
@@ -2121,7 +2199,6 @@
         </w:rPr>
         <w:t>WebHook</w:t>
       </w:r>
-      <w:proofErr w:type="spellEnd"/>
       <w:r>
         <w:rPr>
           <w:rFonts w:cs="Calibri" w:hint="eastAsia"/>
@@ -2129,7 +2206,6 @@
         </w:rPr>
         <w:t>的</w:t>
       </w:r>
-      <w:proofErr w:type="spellStart"/>
       <w:r>
         <w:rPr>
           <w:rFonts w:cs="Calibri"/>
@@ -2137,7 +2213,6 @@
         </w:rPr>
         <w:t>ScaleIPPool</w:t>
       </w:r>
-      <w:proofErr w:type="spellEnd"/>
       <w:r>
         <w:rPr>
           <w:rFonts w:cs="Calibri" w:hint="eastAsia"/>
@@ -2231,21 +2306,12 @@
         </w:rPr>
         <w:t>，</w:t>
       </w:r>
-      <w:proofErr w:type="spellStart"/>
-      <w:r>
-        <w:rPr>
-          <w:rFonts w:cs="Calibri"/>
-          <w:szCs w:val="21"/>
-        </w:rPr>
-        <w:t>kubectl</w:t>
-      </w:r>
-      <w:proofErr w:type="spellEnd"/>
-      <w:r>
-        <w:rPr>
-          <w:rFonts w:cs="Calibri"/>
-          <w:szCs w:val="21"/>
-        </w:rPr>
-        <w:t xml:space="preserve"> edit deployment xxx</w:t>
+      <w:r>
+        <w:rPr>
+          <w:rFonts w:cs="Calibri"/>
+          <w:szCs w:val="21"/>
+        </w:rPr>
+        <w:t>kubectl edit deployment xxx</w:t>
       </w:r>
       <w:r>
         <w:rPr>
@@ -2287,7 +2353,6 @@
         </w:rPr>
         <w:t>响应</w:t>
       </w:r>
-      <w:proofErr w:type="spellStart"/>
       <w:r>
         <w:rPr>
           <w:rFonts w:cs="Calibri" w:hint="eastAsia"/>
@@ -2295,7 +2360,6 @@
         </w:rPr>
         <w:t>WebHook</w:t>
       </w:r>
-      <w:proofErr w:type="spellEnd"/>
       <w:r>
         <w:rPr>
           <w:rFonts w:cs="Calibri" w:hint="eastAsia"/>
@@ -2303,7 +2367,6 @@
         </w:rPr>
         <w:t>的</w:t>
       </w:r>
-      <w:proofErr w:type="spellStart"/>
       <w:r>
         <w:rPr>
           <w:rFonts w:cs="Calibri"/>
@@ -2311,7 +2374,6 @@
         </w:rPr>
         <w:t>ScaleIPPool</w:t>
       </w:r>
-      <w:proofErr w:type="spellEnd"/>
       <w:r>
         <w:rPr>
           <w:rFonts w:cs="Calibri" w:hint="eastAsia"/>
@@ -2443,7 +2505,15 @@
           <w:rFonts w:cs="Calibri" w:hint="eastAsia"/>
           <w:szCs w:val="21"/>
         </w:rPr>
-        <w:t>时会递减缩容数量</w:t>
+        <w:t>时会递减</w:t>
+      </w:r>
+      <w:r>
+        <w:rPr>
+          <w:rFonts w:cs="Calibri" w:hint="eastAsia"/>
+          <w:szCs w:val="21"/>
+        </w:rPr>
+        <w:lastRenderedPageBreak/>
+        <w:t>缩容数量</w:t>
       </w:r>
       <w:r>
         <w:rPr>
@@ -2561,7 +2631,7 @@
                     <pic:cNvPicPr/>
                   </pic:nvPicPr>
                   <pic:blipFill>
-                    <a:blip r:embed="rId7"/>
+                    <a:blip r:embed="rId8"/>
                     <a:stretch>
                       <a:fillRect/>
                     </a:stretch>
@@ -2665,7 +2735,6 @@
         </w:rPr>
         <w:t>会同时向多个</w:t>
       </w:r>
-      <w:proofErr w:type="spellStart"/>
       <w:r>
         <w:rPr>
           <w:rFonts w:cs="Calibri" w:hint="eastAsia"/>
@@ -2687,7 +2756,6 @@
         </w:rPr>
         <w:t>esMgrSrv</w:t>
       </w:r>
-      <w:proofErr w:type="spellEnd"/>
       <w:r>
         <w:rPr>
           <w:rFonts w:cs="Calibri" w:hint="eastAsia"/>
@@ -2707,15 +2775,7 @@
           <w:rFonts w:cs="Calibri" w:hint="eastAsia"/>
           <w:szCs w:val="21"/>
         </w:rPr>
-        <w:t>地址信</w:t>
-      </w:r>
-      <w:r>
-        <w:rPr>
-          <w:rFonts w:cs="Calibri" w:hint="eastAsia"/>
-          <w:szCs w:val="21"/>
-        </w:rPr>
-        <w:lastRenderedPageBreak/>
-        <w:t>息</w:t>
+        <w:t>地址信息</w:t>
       </w:r>
       <w:r>
         <w:rPr>
@@ -2731,7 +2791,6 @@
         </w:rPr>
         <w:t>对</w:t>
       </w:r>
-      <w:proofErr w:type="spellStart"/>
       <w:r>
         <w:rPr>
           <w:rFonts w:cs="Calibri" w:hint="eastAsia"/>
@@ -2739,7 +2798,6 @@
         </w:rPr>
         <w:t>mysql</w:t>
       </w:r>
-      <w:proofErr w:type="spellEnd"/>
       <w:r>
         <w:rPr>
           <w:rFonts w:cs="Calibri" w:hint="eastAsia"/>
@@ -2780,7 +2838,7 @@
         </w:rPr>
         <w:t>中会有副本数量的多条记录，状态都是未</w:t>
       </w:r>
-      <w:commentRangeStart w:id="3"/>
+      <w:commentRangeStart w:id="2"/>
       <w:r>
         <w:rPr>
           <w:rFonts w:cs="Calibri" w:hint="eastAsia"/>
@@ -2788,12 +2846,12 @@
         </w:rPr>
         <w:t>绑定</w:t>
       </w:r>
-      <w:commentRangeEnd w:id="3"/>
+      <w:commentRangeEnd w:id="2"/>
       <w:r>
         <w:rPr>
           <w:rStyle w:val="a6"/>
         </w:rPr>
-        <w:commentReference w:id="3"/>
+        <w:commentReference w:id="2"/>
       </w:r>
       <w:r>
         <w:rPr>
@@ -2814,23 +2872,13 @@
           <w:szCs w:val="21"/>
         </w:rPr>
       </w:pPr>
-      <w:proofErr w:type="gramStart"/>
       <w:r>
         <w:rPr>
           <w:rFonts w:cs="Calibri" w:hint="eastAsia"/>
           <w:szCs w:val="21"/>
           <w:highlight w:val="yellow"/>
         </w:rPr>
-        <w:t>表操作</w:t>
-      </w:r>
-      <w:proofErr w:type="gramEnd"/>
-      <w:r>
-        <w:rPr>
-          <w:rFonts w:cs="Calibri" w:hint="eastAsia"/>
-          <w:szCs w:val="21"/>
-          <w:highlight w:val="yellow"/>
-        </w:rPr>
-        <w:t>重点：</w:t>
+        <w:t>表操作重点：</w:t>
       </w:r>
     </w:p>
     <w:p>
@@ -2862,7 +2910,6 @@
         </w:rPr>
         <w:t>的隔离等级设置为</w:t>
       </w:r>
-      <w:proofErr w:type="spellStart"/>
       <w:r>
         <w:rPr>
           <w:rFonts w:cs="Calibri"/>
@@ -2870,7 +2917,6 @@
         </w:rPr>
         <w:t>LevelSerializable</w:t>
       </w:r>
-      <w:proofErr w:type="spellEnd"/>
       <w:r>
         <w:rPr>
           <w:rFonts w:cs="Calibri" w:hint="eastAsia"/>
@@ -3148,21 +3194,31 @@
           <w:color w:val="000000"/>
         </w:rPr>
       </w:pPr>
-      <w:proofErr w:type="gramStart"/>
       <w:r>
         <w:rPr>
           <w:rFonts w:ascii="微软雅黑" w:hAnsi="微软雅黑" w:hint="eastAsia"/>
           <w:color w:val="000000"/>
         </w:rPr>
-        <w:t>show</w:t>
-      </w:r>
-      <w:proofErr w:type="gramEnd"/>
+        <w:t>show status like '%lock%';</w:t>
+      </w:r>
+    </w:p>
+    <w:p>
+      <w:pPr>
+        <w:pStyle w:val="a5"/>
+        <w:spacing w:line="360" w:lineRule="auto"/>
+        <w:ind w:left="1680" w:firstLineChars="0" w:firstLine="0"/>
+        <w:jc w:val="left"/>
+        <w:rPr>
+          <w:rFonts w:ascii="微软雅黑" w:hAnsi="微软雅黑"/>
+          <w:color w:val="000000"/>
+        </w:rPr>
+      </w:pPr>
       <w:r>
         <w:rPr>
           <w:rFonts w:ascii="微软雅黑" w:hAnsi="微软雅黑" w:hint="eastAsia"/>
           <w:color w:val="000000"/>
         </w:rPr>
-        <w:t xml:space="preserve"> status like '%lock%';</w:t>
+        <w:t>show OPEN TABLES where In_use &gt; 0;</w:t>
       </w:r>
     </w:p>
     <w:p>
@@ -3176,81 +3232,12 @@
           <w:color w:val="000000"/>
         </w:rPr>
       </w:pPr>
-      <w:proofErr w:type="gramStart"/>
       <w:r>
         <w:rPr>
           <w:rFonts w:ascii="微软雅黑" w:hAnsi="微软雅黑" w:hint="eastAsia"/>
           <w:color w:val="000000"/>
         </w:rPr>
-        <w:t>show</w:t>
-      </w:r>
-      <w:proofErr w:type="gramEnd"/>
-      <w:r>
-        <w:rPr>
-          <w:rFonts w:ascii="微软雅黑" w:hAnsi="微软雅黑" w:hint="eastAsia"/>
-          <w:color w:val="000000"/>
-        </w:rPr>
-        <w:t xml:space="preserve"> OPEN TABLES where </w:t>
-      </w:r>
-      <w:proofErr w:type="spellStart"/>
-      <w:r>
-        <w:rPr>
-          <w:rFonts w:ascii="微软雅黑" w:hAnsi="微软雅黑" w:hint="eastAsia"/>
-          <w:color w:val="000000"/>
-        </w:rPr>
-        <w:t>In_use</w:t>
-      </w:r>
-      <w:proofErr w:type="spellEnd"/>
-      <w:r>
-        <w:rPr>
-          <w:rFonts w:ascii="微软雅黑" w:hAnsi="微软雅黑" w:hint="eastAsia"/>
-          <w:color w:val="000000"/>
-        </w:rPr>
-        <w:t xml:space="preserve"> &gt; 0;</w:t>
-      </w:r>
-    </w:p>
-    <w:p>
-      <w:pPr>
-        <w:pStyle w:val="a5"/>
-        <w:spacing w:line="360" w:lineRule="auto"/>
-        <w:ind w:left="1680" w:firstLineChars="0" w:firstLine="0"/>
-        <w:jc w:val="left"/>
-        <w:rPr>
-          <w:rFonts w:ascii="微软雅黑" w:hAnsi="微软雅黑"/>
-          <w:color w:val="000000"/>
-        </w:rPr>
-      </w:pPr>
-      <w:proofErr w:type="gramStart"/>
-      <w:r>
-        <w:rPr>
-          <w:rFonts w:ascii="微软雅黑" w:hAnsi="微软雅黑" w:hint="eastAsia"/>
-          <w:color w:val="000000"/>
-        </w:rPr>
-        <w:t>show</w:t>
-      </w:r>
-      <w:proofErr w:type="gramEnd"/>
-      <w:r>
-        <w:rPr>
-          <w:rFonts w:ascii="微软雅黑" w:hAnsi="微软雅黑" w:hint="eastAsia"/>
-          <w:color w:val="000000"/>
-        </w:rPr>
-        <w:t xml:space="preserve"> </w:t>
-      </w:r>
-      <w:proofErr w:type="spellStart"/>
-      <w:r>
-        <w:rPr>
-          <w:rFonts w:ascii="微软雅黑" w:hAnsi="微软雅黑" w:hint="eastAsia"/>
-          <w:color w:val="000000"/>
-        </w:rPr>
-        <w:t>processlist</w:t>
-      </w:r>
-      <w:proofErr w:type="spellEnd"/>
-      <w:r>
-        <w:rPr>
-          <w:rFonts w:ascii="微软雅黑" w:hAnsi="微软雅黑" w:hint="eastAsia"/>
-          <w:color w:val="000000"/>
-        </w:rPr>
-        <w:t>;</w:t>
+        <w:t>show processlist;</w:t>
       </w:r>
     </w:p>
     <w:p>
@@ -3296,7 +3283,6 @@
         </w:rPr>
         <w:t>，绑定</w:t>
       </w:r>
-      <w:proofErr w:type="spellStart"/>
       <w:r>
         <w:rPr>
           <w:rFonts w:cs="Calibri" w:hint="eastAsia"/>
@@ -3318,7 +3304,6 @@
         </w:rPr>
         <w:t>Name</w:t>
       </w:r>
-      <w:proofErr w:type="spellEnd"/>
       <w:r>
         <w:rPr>
           <w:rFonts w:cs="Calibri" w:hint="eastAsia"/>
@@ -3326,7 +3311,6 @@
         </w:rPr>
         <w:t>是否和</w:t>
       </w:r>
-      <w:proofErr w:type="spellStart"/>
       <w:r>
         <w:rPr>
           <w:rFonts w:cs="Calibri" w:hint="eastAsia"/>
@@ -3334,7 +3318,6 @@
         </w:rPr>
         <w:t>kubectl</w:t>
       </w:r>
-      <w:proofErr w:type="spellEnd"/>
       <w:r>
         <w:rPr>
           <w:rFonts w:cs="Calibri" w:hint="eastAsia"/>
@@ -3377,9 +3360,9 @@
           <w:rFonts w:cs="Calibri" w:hint="eastAsia"/>
           <w:szCs w:val="21"/>
         </w:rPr>
+        <w:lastRenderedPageBreak/>
         <w:t>由于使用了</w:t>
       </w:r>
-      <w:proofErr w:type="spellStart"/>
       <w:r>
         <w:rPr>
           <w:rFonts w:cs="Calibri"/>
@@ -3387,23 +3370,14 @@
         </w:rPr>
         <w:t>LevelSerializable</w:t>
       </w:r>
-      <w:proofErr w:type="spellEnd"/>
-      <w:r>
-        <w:rPr>
-          <w:rFonts w:cs="Calibri" w:hint="eastAsia"/>
-          <w:szCs w:val="21"/>
-        </w:rPr>
-        <w:t>，这相当于</w:t>
-      </w:r>
-      <w:proofErr w:type="gramStart"/>
-      <w:r>
-        <w:rPr>
-          <w:rFonts w:cs="Calibri" w:hint="eastAsia"/>
-          <w:szCs w:val="21"/>
-        </w:rPr>
-        <w:t>是</w:t>
-      </w:r>
-      <w:commentRangeStart w:id="4"/>
+      <w:r>
+        <w:rPr>
+          <w:rFonts w:cs="Calibri" w:hint="eastAsia"/>
+          <w:szCs w:val="21"/>
+        </w:rPr>
+        <w:t>，这相当于是</w:t>
+      </w:r>
+      <w:commentRangeStart w:id="3"/>
       <w:r>
         <w:rPr>
           <w:rFonts w:cs="Calibri" w:hint="eastAsia"/>
@@ -3411,13 +3385,12 @@
         </w:rPr>
         <w:t>表锁</w:t>
       </w:r>
-      <w:commentRangeEnd w:id="4"/>
-      <w:proofErr w:type="gramEnd"/>
+      <w:commentRangeEnd w:id="3"/>
       <w:r>
         <w:rPr>
           <w:rStyle w:val="a6"/>
         </w:rPr>
-        <w:commentReference w:id="4"/>
+        <w:commentReference w:id="3"/>
       </w:r>
       <w:r>
         <w:rPr>
@@ -3517,7 +3490,6 @@
         </w:rPr>
         <w:t>，同时保持原有的事务隔离等级</w:t>
       </w:r>
-      <w:proofErr w:type="spellStart"/>
       <w:r>
         <w:rPr>
           <w:rFonts w:cs="Calibri"/>
@@ -3525,7 +3497,6 @@
         </w:rPr>
         <w:t>repeatable_read</w:t>
       </w:r>
-      <w:proofErr w:type="spellEnd"/>
       <w:r>
         <w:rPr>
           <w:rFonts w:cs="Calibri" w:hint="eastAsia"/>
@@ -3614,7 +3585,6 @@
         </w:rPr>
         <w:t>，同时设置绑定的</w:t>
       </w:r>
-      <w:proofErr w:type="spellStart"/>
       <w:r>
         <w:rPr>
           <w:rFonts w:cs="Calibri"/>
@@ -3622,7 +3592,6 @@
         </w:rPr>
         <w:t>podUniqueName</w:t>
       </w:r>
-      <w:proofErr w:type="spellEnd"/>
       <w:r>
         <w:rPr>
           <w:rFonts w:cs="Calibri" w:hint="eastAsia"/>
@@ -3688,7 +3657,6 @@
           <w:rFonts w:cs="Calibri" w:hint="eastAsia"/>
           <w:szCs w:val="21"/>
         </w:rPr>
-        <w:lastRenderedPageBreak/>
         <w:t>相同的</w:t>
       </w:r>
       <w:r>
@@ -3985,7 +3953,6 @@
           <w:szCs w:val="21"/>
         </w:rPr>
       </w:pPr>
-      <w:proofErr w:type="spellStart"/>
       <w:r>
         <w:rPr>
           <w:rFonts w:cs="Calibri" w:hint="eastAsia"/>
@@ -4014,7 +3981,6 @@
         </w:rPr>
         <w:t>let</w:t>
       </w:r>
-      <w:proofErr w:type="spellEnd"/>
       <w:r>
         <w:rPr>
           <w:rFonts w:cs="Calibri" w:hint="eastAsia"/>
@@ -4188,7 +4154,6 @@
         </w:rPr>
         <w:t>状态（</w:t>
       </w:r>
-      <w:proofErr w:type="spellStart"/>
       <w:r>
         <w:rPr>
           <w:rFonts w:cs="Calibri" w:hint="eastAsia"/>
@@ -4196,7 +4161,6 @@
         </w:rPr>
         <w:t>noready</w:t>
       </w:r>
-      <w:proofErr w:type="spellEnd"/>
       <w:r>
         <w:rPr>
           <w:rFonts w:cs="Calibri" w:hint="eastAsia"/>
@@ -4450,7 +4414,6 @@
         </w:rPr>
         <w:t>状态（</w:t>
       </w:r>
-      <w:proofErr w:type="spellStart"/>
       <w:r>
         <w:rPr>
           <w:rFonts w:cs="Calibri" w:hint="eastAsia"/>
@@ -4458,7 +4421,6 @@
         </w:rPr>
         <w:t>noready</w:t>
       </w:r>
-      <w:proofErr w:type="spellEnd"/>
       <w:r>
         <w:rPr>
           <w:rFonts w:cs="Calibri" w:hint="eastAsia"/>
@@ -4548,6 +4510,7 @@
           <w:rFonts w:cs="Calibri"/>
           <w:szCs w:val="21"/>
         </w:rPr>
+        <w:lastRenderedPageBreak/>
         <w:t>POD</w:t>
       </w:r>
       <w:r>
@@ -4578,7 +4541,6 @@
         </w:rPr>
         <w:t>会调用</w:t>
       </w:r>
-      <w:proofErr w:type="spellStart"/>
       <w:r>
         <w:rPr>
           <w:rFonts w:cs="Calibri" w:hint="eastAsia"/>
@@ -4600,7 +4562,6 @@
         </w:rPr>
         <w:t>ResMgrSrv</w:t>
       </w:r>
-      <w:proofErr w:type="spellEnd"/>
       <w:r>
         <w:rPr>
           <w:rFonts w:cs="Calibri" w:hint="eastAsia"/>
@@ -4608,7 +4569,6 @@
         </w:rPr>
         <w:t>的释放接口，</w:t>
       </w:r>
-      <w:proofErr w:type="spellStart"/>
       <w:r>
         <w:rPr>
           <w:rFonts w:cs="Calibri" w:hint="eastAsia"/>
@@ -4623,7 +4583,6 @@
         </w:rPr>
         <w:t>PResMgrSrv</w:t>
       </w:r>
-      <w:proofErr w:type="spellEnd"/>
       <w:r>
         <w:rPr>
           <w:rFonts w:cs="Calibri" w:hint="eastAsia"/>
@@ -4631,7 +4590,6 @@
         </w:rPr>
         <w:t>收到请求后，根据</w:t>
       </w:r>
-      <w:proofErr w:type="spellStart"/>
       <w:r>
         <w:rPr>
           <w:rFonts w:cs="Calibri" w:hint="eastAsia"/>
@@ -4646,7 +4604,6 @@
         </w:rPr>
         <w:t>odUniqueName</w:t>
       </w:r>
-      <w:proofErr w:type="spellEnd"/>
       <w:r>
         <w:rPr>
           <w:rFonts w:cs="Calibri" w:hint="eastAsia"/>
@@ -4858,16 +4815,13 @@
         </w:rPr>
         <w:t>我很难判断释放失败的情况，例如</w:t>
       </w:r>
-      <w:proofErr w:type="spellStart"/>
-      <w:r>
-        <w:rPr>
-          <w:rFonts w:cs="Calibri" w:hint="eastAsia"/>
-          <w:szCs w:val="21"/>
-        </w:rPr>
-        <w:lastRenderedPageBreak/>
+      <w:r>
+        <w:rPr>
+          <w:rFonts w:cs="Calibri" w:hint="eastAsia"/>
+          <w:szCs w:val="21"/>
+        </w:rPr>
         <w:t>netns</w:t>
       </w:r>
-      <w:proofErr w:type="spellEnd"/>
       <w:r>
         <w:rPr>
           <w:rFonts w:cs="Calibri" w:hint="eastAsia"/>
@@ -4901,7 +4855,15 @@
           <w:rFonts w:cs="Calibri" w:hint="eastAsia"/>
           <w:szCs w:val="21"/>
         </w:rPr>
-        <w:t>会反复调用释放接口。如何做出正确的运维告警判断？</w:t>
+        <w:t>会反复调用释放接口。</w:t>
+      </w:r>
+      <w:r>
+        <w:rPr>
+          <w:rFonts w:cs="Calibri" w:hint="eastAsia"/>
+          <w:color w:val="FF0000"/>
+          <w:szCs w:val="21"/>
+        </w:rPr>
+        <w:t>如何做出正确的运维告警判断？</w:t>
       </w:r>
     </w:p>
     <w:p>
@@ -4933,7 +4895,6 @@
         </w:rPr>
         <w:t>、</w:t>
       </w:r>
-      <w:proofErr w:type="spellStart"/>
       <w:r>
         <w:rPr>
           <w:rFonts w:cs="Calibri"/>
@@ -4941,7 +4902,6 @@
         </w:rPr>
         <w:t>CronJob</w:t>
       </w:r>
-      <w:proofErr w:type="spellEnd"/>
       <w:r>
         <w:rPr>
           <w:rFonts w:cs="Calibri" w:hint="eastAsia"/>
@@ -5177,23 +5137,7 @@
           <w:rFonts w:cs="Calibri" w:hint="eastAsia"/>
           <w:szCs w:val="21"/>
         </w:rPr>
-        <w:t>。同时</w:t>
-      </w:r>
-      <w:proofErr w:type="gramStart"/>
-      <w:r>
-        <w:rPr>
-          <w:rFonts w:cs="Calibri" w:hint="eastAsia"/>
-          <w:szCs w:val="21"/>
-        </w:rPr>
-        <w:t>落表记录</w:t>
-      </w:r>
-      <w:proofErr w:type="gramEnd"/>
-      <w:r>
-        <w:rPr>
-          <w:rFonts w:cs="Calibri" w:hint="eastAsia"/>
-          <w:szCs w:val="21"/>
-        </w:rPr>
-        <w:t>绑定关系。</w:t>
+        <w:t>。同时落表记录绑定关系。</w:t>
       </w:r>
     </w:p>
     <w:p>
@@ -5295,22 +5239,130 @@
           <w:rFonts w:cs="Calibri" w:hint="eastAsia"/>
           <w:szCs w:val="21"/>
         </w:rPr>
-        <w:t>运维、监控、告警</w:t>
-      </w:r>
-      <w:r>
-        <w:rPr>
-          <w:rFonts w:cs="Calibri" w:hint="eastAsia"/>
-          <w:szCs w:val="21"/>
-        </w:rPr>
-        <w:t>可视化</w:t>
-      </w:r>
-      <w:r>
-        <w:rPr>
-          <w:rFonts w:cs="Calibri" w:hint="eastAsia"/>
-          <w:szCs w:val="21"/>
-        </w:rPr>
-        <w:t>。</w:t>
-      </w:r>
+        <w:t>系统管理</w:t>
+      </w:r>
+      <w:r>
+        <w:rPr>
+          <w:rFonts w:cs="Calibri" w:hint="eastAsia"/>
+          <w:szCs w:val="21"/>
+        </w:rPr>
+        <w:t>，做到系统可运维可管理。</w:t>
+      </w:r>
+    </w:p>
+    <w:p>
+      <w:pPr>
+        <w:spacing w:line="360" w:lineRule="auto"/>
+        <w:ind w:left="420" w:firstLine="420"/>
+        <w:jc w:val="left"/>
+        <w:rPr>
+          <w:rFonts w:cs="Calibri"/>
+          <w:szCs w:val="21"/>
+        </w:rPr>
+      </w:pPr>
+      <w:r>
+        <w:rPr>
+          <w:rFonts w:cs="Calibri" w:hint="eastAsia"/>
+          <w:szCs w:val="21"/>
+        </w:rPr>
+        <w:t>可视化：</w:t>
+      </w:r>
+      <w:r>
+        <w:rPr>
+          <w:rFonts w:cs="Calibri" w:hint="eastAsia"/>
+          <w:szCs w:val="21"/>
+        </w:rPr>
+        <w:t>展示</w:t>
+      </w:r>
+      <w:r>
+        <w:rPr>
+          <w:rFonts w:cs="Calibri" w:hint="eastAsia"/>
+          <w:szCs w:val="21"/>
+        </w:rPr>
+        <w:t>资源使用，</w:t>
+      </w:r>
+      <w:r>
+        <w:rPr>
+          <w:rFonts w:cs="Calibri" w:hint="eastAsia"/>
+          <w:szCs w:val="21"/>
+        </w:rPr>
+        <w:t>I</w:t>
+      </w:r>
+      <w:r>
+        <w:rPr>
+          <w:rFonts w:cs="Calibri"/>
+          <w:szCs w:val="21"/>
+        </w:rPr>
+        <w:t>P</w:t>
+      </w:r>
+      <w:r>
+        <w:rPr>
+          <w:rFonts w:cs="Calibri" w:hint="eastAsia"/>
+          <w:szCs w:val="21"/>
+        </w:rPr>
+        <w:t>分配使用的全景。</w:t>
+      </w:r>
+    </w:p>
+    <w:p>
+      <w:pPr>
+        <w:spacing w:line="360" w:lineRule="auto"/>
+        <w:ind w:left="420" w:firstLine="420"/>
+        <w:jc w:val="left"/>
+        <w:rPr>
+          <w:rFonts w:cs="Calibri" w:hint="eastAsia"/>
+          <w:szCs w:val="21"/>
+        </w:rPr>
+      </w:pPr>
+      <w:r>
+        <w:rPr>
+          <w:rFonts w:cs="Calibri" w:hint="eastAsia"/>
+          <w:szCs w:val="21"/>
+        </w:rPr>
+        <w:t>可视化告警：告警的</w:t>
+      </w:r>
+      <w:r>
+        <w:rPr>
+          <w:rFonts w:cs="Calibri" w:hint="eastAsia"/>
+          <w:szCs w:val="21"/>
+        </w:rPr>
+        <w:t>分类、</w:t>
+      </w:r>
+      <w:r>
+        <w:rPr>
+          <w:rFonts w:cs="Calibri" w:hint="eastAsia"/>
+          <w:szCs w:val="21"/>
+        </w:rPr>
+        <w:t>展示</w:t>
+      </w:r>
+      <w:r>
+        <w:rPr>
+          <w:rFonts w:cs="Calibri" w:hint="eastAsia"/>
+          <w:szCs w:val="21"/>
+        </w:rPr>
+        <w:t>、</w:t>
+      </w:r>
+      <w:r>
+        <w:rPr>
+          <w:rFonts w:cs="Calibri" w:hint="eastAsia"/>
+          <w:szCs w:val="21"/>
+        </w:rPr>
+        <w:t>统计</w:t>
+      </w:r>
+      <w:r>
+        <w:rPr>
+          <w:rFonts w:cs="Calibri" w:hint="eastAsia"/>
+          <w:szCs w:val="21"/>
+        </w:rPr>
+        <w:t>、</w:t>
+      </w:r>
+      <w:r>
+        <w:rPr>
+          <w:rFonts w:cs="Calibri" w:hint="eastAsia"/>
+          <w:szCs w:val="21"/>
+        </w:rPr>
+        <w:t>追踪。</w:t>
+      </w:r>
+      <w:bookmarkStart w:id="4" w:name="_GoBack"/>
+      <w:bookmarkEnd w:id="4"/>
     </w:p>
     <w:p>
       <w:pPr>
@@ -5328,53 +5380,6 @@
           <w:rFonts w:cs="Calibri" w:hint="eastAsia"/>
           <w:szCs w:val="21"/>
         </w:rPr>
-        <w:t>可视化：</w:t>
-      </w:r>
-      <w:r>
-        <w:rPr>
-          <w:rFonts w:cs="Calibri" w:hint="eastAsia"/>
-          <w:szCs w:val="21"/>
-        </w:rPr>
-        <w:t>展示</w:t>
-      </w:r>
-      <w:r>
-        <w:rPr>
-          <w:rFonts w:cs="Calibri" w:hint="eastAsia"/>
-          <w:szCs w:val="21"/>
-        </w:rPr>
-        <w:t>I</w:t>
-      </w:r>
-      <w:r>
-        <w:rPr>
-          <w:rFonts w:cs="Calibri"/>
-          <w:szCs w:val="21"/>
-        </w:rPr>
-        <w:t>P</w:t>
-      </w:r>
-      <w:r>
-        <w:rPr>
-          <w:rFonts w:cs="Calibri" w:hint="eastAsia"/>
-          <w:szCs w:val="21"/>
-        </w:rPr>
-        <w:t>分配使用的全景。</w:t>
-      </w:r>
-    </w:p>
-    <w:p>
-      <w:pPr>
-        <w:pStyle w:val="a5"/>
-        <w:spacing w:line="360" w:lineRule="auto"/>
-        <w:ind w:left="840" w:firstLineChars="0" w:firstLine="0"/>
-        <w:jc w:val="left"/>
-        <w:rPr>
-          <w:rFonts w:cs="Calibri"/>
-          <w:szCs w:val="21"/>
-        </w:rPr>
-      </w:pPr>
-      <w:r>
-        <w:rPr>
-          <w:rFonts w:cs="Calibri" w:hint="eastAsia"/>
-          <w:szCs w:val="21"/>
-        </w:rPr>
         <w:t>可视化运维：</w:t>
       </w:r>
       <w:r>
@@ -5389,42 +5394,28 @@
           <w:rFonts w:cs="Calibri" w:hint="eastAsia"/>
           <w:szCs w:val="21"/>
         </w:rPr>
-        <w:t>主动解绑，主动释放。</w:t>
-      </w:r>
-    </w:p>
-    <w:p>
-      <w:pPr>
-        <w:pStyle w:val="a5"/>
-        <w:spacing w:line="360" w:lineRule="auto"/>
-        <w:ind w:left="840" w:firstLineChars="0" w:firstLine="0"/>
-        <w:jc w:val="left"/>
-        <w:rPr>
-          <w:rFonts w:cs="Calibri"/>
-          <w:szCs w:val="21"/>
-        </w:rPr>
-      </w:pPr>
-      <w:r>
-        <w:rPr>
-          <w:rFonts w:cs="Calibri" w:hint="eastAsia"/>
-          <w:szCs w:val="21"/>
-        </w:rPr>
-        <w:t>自动化运维：前面提到了</w:t>
-      </w:r>
-      <w:proofErr w:type="gramStart"/>
-      <w:r>
-        <w:rPr>
-          <w:rFonts w:cs="Calibri" w:hint="eastAsia"/>
-          <w:szCs w:val="21"/>
-        </w:rPr>
-        <w:t>很多运</w:t>
-      </w:r>
-      <w:proofErr w:type="gramEnd"/>
-      <w:r>
-        <w:rPr>
-          <w:rFonts w:cs="Calibri" w:hint="eastAsia"/>
-          <w:szCs w:val="21"/>
-        </w:rPr>
-        <w:t>维介入，应该大部分列入此处。</w:t>
+        <w:t>人工</w:t>
+      </w:r>
+      <w:r>
+        <w:rPr>
+          <w:rFonts w:cs="Calibri" w:hint="eastAsia"/>
+          <w:szCs w:val="21"/>
+        </w:rPr>
+        <w:t>主动解绑</w:t>
+      </w:r>
+      <w:r>
+        <w:rPr>
+          <w:rFonts w:cs="Calibri" w:hint="eastAsia"/>
+          <w:szCs w:val="21"/>
+        </w:rPr>
+        <w:t>、</w:t>
+      </w:r>
+      <w:r>
+        <w:rPr>
+          <w:rFonts w:cs="Calibri" w:hint="eastAsia"/>
+          <w:szCs w:val="21"/>
+        </w:rPr>
+        <w:t>主动释放。</w:t>
       </w:r>
     </w:p>
     <w:p>
@@ -5461,7 +5452,6 @@
           <w:szCs w:val="21"/>
         </w:rPr>
       </w:pPr>
-      <w:proofErr w:type="spellStart"/>
       <w:r>
         <w:t>K</w:t>
       </w:r>
@@ -5471,14 +5461,13 @@
         </w:rPr>
         <w:t>ubelet</w:t>
       </w:r>
-      <w:proofErr w:type="spellEnd"/>
       <w:r>
         <w:rPr>
           <w:rFonts w:hint="eastAsia"/>
         </w:rPr>
         <w:t>状态更新机制。</w:t>
       </w:r>
-      <w:hyperlink r:id="rId8" w:history="1">
+      <w:hyperlink r:id="rId9" w:history="1">
         <w:r>
           <w:rPr>
             <w:rStyle w:val="ad"/>
@@ -5498,7 +5487,7 @@
 </file>
 
 <file path=word/comments.xml><?xml version="1.0" encoding="utf-8"?>
-<w:comments xmlns:wpc="http://schemas.microsoft.com/office/word/2010/wordprocessingCanvas" xmlns:cx="http://schemas.microsoft.com/office/drawing/2014/chartex" xmlns:cx1="http://schemas.microsoft.com/office/drawing/2015/9/8/chartex" xmlns:mc="http://schemas.openxmlformats.org/markup-compatibility/2006" xmlns:o="urn:schemas-microsoft-com:office:office" xmlns:r="http://schemas.openxmlformats.org/officeDocument/2006/relationships" xmlns:m="http://schemas.openxmlformats.org/officeDocument/2006/math" xmlns:v="urn:schemas-microsoft-com:vml" xmlns:wp14="http://schemas.microsoft.com/office/word/2010/wordprocessingDrawing" xmlns:wp="http://schemas.openxmlformats.org/drawingml/2006/wordprocessingDrawing" xmlns:w10="urn:schemas-microsoft-com:office:word" xmlns:w="http://schemas.openxmlformats.org/wordprocessingml/2006/main" xmlns:w14="http://schemas.microsoft.com/office/word/2010/wordml" xmlns:w15="http://schemas.microsoft.com/office/word/2012/wordml" xmlns:w16se="http://schemas.microsoft.com/office/word/2015/wordml/symex" xmlns:wpg="http://schemas.microsoft.com/office/word/2010/wordprocessingGroup" xmlns:wpi="http://schemas.microsoft.com/office/word/2010/wordprocessingInk" xmlns:wne="http://schemas.microsoft.com/office/word/2006/wordml" xmlns:wps="http://schemas.microsoft.com/office/word/2010/wordprocessingShape" mc:Ignorable="w14 w15 w16se wp14">
+<w:comments xmlns:wpc="http://schemas.microsoft.com/office/word/2010/wordprocessingCanvas" xmlns:cx="http://schemas.microsoft.com/office/drawing/2014/chartex" xmlns:cx1="http://schemas.microsoft.com/office/drawing/2015/9/8/chartex" xmlns:cx2="http://schemas.microsoft.com/office/drawing/2015/10/21/chartex" xmlns:cx3="http://schemas.microsoft.com/office/drawing/2016/5/9/chartex" xmlns:cx4="http://schemas.microsoft.com/office/drawing/2016/5/10/chartex" xmlns:cx5="http://schemas.microsoft.com/office/drawing/2016/5/11/chartex" xmlns:cx6="http://schemas.microsoft.com/office/drawing/2016/5/12/chartex" xmlns:cx7="http://schemas.microsoft.com/office/drawing/2016/5/13/chartex" xmlns:cx8="http://schemas.microsoft.com/office/drawing/2016/5/14/chartex" xmlns:mc="http://schemas.openxmlformats.org/markup-compatibility/2006" xmlns:aink="http://schemas.microsoft.com/office/drawing/2016/ink" xmlns:am3d="http://schemas.microsoft.com/office/drawing/2017/model3d" xmlns:o="urn:schemas-microsoft-com:office:office" xmlns:r="http://schemas.openxmlformats.org/officeDocument/2006/relationships" xmlns:m="http://schemas.openxmlformats.org/officeDocument/2006/math" xmlns:v="urn:schemas-microsoft-com:vml" xmlns:wp14="http://schemas.microsoft.com/office/word/2010/wordprocessingDrawing" xmlns:wp="http://schemas.openxmlformats.org/drawingml/2006/wordprocessingDrawing" xmlns:w10="urn:schemas-microsoft-com:office:word" xmlns:w="http://schemas.openxmlformats.org/wordprocessingml/2006/main" xmlns:w14="http://schemas.microsoft.com/office/word/2010/wordml" xmlns:w15="http://schemas.microsoft.com/office/word/2012/wordml" xmlns:w16cid="http://schemas.microsoft.com/office/word/2016/wordml/cid" xmlns:w16se="http://schemas.microsoft.com/office/word/2015/wordml/symex" xmlns:wpg="http://schemas.microsoft.com/office/word/2010/wordprocessingGroup" xmlns:wpi="http://schemas.microsoft.com/office/word/2010/wordprocessingInk" xmlns:wne="http://schemas.microsoft.com/office/word/2006/wordml" xmlns:wps="http://schemas.microsoft.com/office/word/2010/wordprocessingShape" mc:Ignorable="w14 w15 w16se w16cid wp14">
   <w:comment w:id="0" w:author="calm wubo" w:date="2019-10-10T22:12:00Z" w:initials="cw">
     <w:p>
       <w:pPr>
@@ -5516,25 +5505,21 @@
         </w:rPr>
         <w:t>任何一个实例都可以处理</w:t>
       </w:r>
-      <w:proofErr w:type="spellStart"/>
       <w:r>
         <w:t>cni</w:t>
       </w:r>
-      <w:proofErr w:type="spellEnd"/>
       <w:r>
         <w:rPr>
           <w:rFonts w:hint="eastAsia"/>
         </w:rPr>
         <w:t>和</w:t>
       </w:r>
-      <w:proofErr w:type="spellStart"/>
       <w:r>
         <w:rPr>
           <w:rFonts w:hint="eastAsia"/>
         </w:rPr>
         <w:t>webhook</w:t>
       </w:r>
-      <w:proofErr w:type="spellEnd"/>
       <w:r>
         <w:rPr>
           <w:rFonts w:hint="eastAsia"/>
@@ -5562,7 +5547,7 @@
       </w:r>
     </w:p>
   </w:comment>
-  <w:comment w:id="3" w:author="calm wubo" w:date="2019-10-10T22:43:00Z" w:initials="cw">
+  <w:comment w:id="2" w:author="calm wubo" w:date="2019-10-10T22:43:00Z" w:initials="cw">
     <w:p>
       <w:pPr>
         <w:pStyle w:val="a7"/>
@@ -5577,19 +5562,11 @@
         <w:rPr>
           <w:rFonts w:hint="eastAsia"/>
         </w:rPr>
-        <w:t>这时，好比对指定商品</w:t>
-      </w:r>
-      <w:proofErr w:type="gramStart"/>
-      <w:r>
-        <w:rPr>
-          <w:rFonts w:hint="eastAsia"/>
-        </w:rPr>
-        <w:t>的秒杀活动</w:t>
-      </w:r>
-      <w:proofErr w:type="gramEnd"/>
+        <w:t>这时，好比对指定商品的秒杀活动</w:t>
+      </w:r>
     </w:p>
   </w:comment>
-  <w:comment w:id="4" w:author="calm wubo" w:date="2019-09-26T14:28:00Z" w:initials="cw">
+  <w:comment w:id="3" w:author="calm wubo" w:date="2019-09-26T14:28:00Z" w:initials="cw">
     <w:p>
       <w:pPr>
         <w:pStyle w:val="a7"/>
@@ -5612,7 +5589,7 @@
 </file>
 
 <file path=word/commentsExtended.xml><?xml version="1.0" encoding="utf-8"?>
-<w15:commentsEx xmlns:wpc="http://schemas.microsoft.com/office/word/2010/wordprocessingCanvas" xmlns:cx="http://schemas.microsoft.com/office/drawing/2014/chartex" xmlns:cx1="http://schemas.microsoft.com/office/drawing/2015/9/8/chartex" xmlns:mc="http://schemas.openxmlformats.org/markup-compatibility/2006" xmlns:o="urn:schemas-microsoft-com:office:office" xmlns:r="http://schemas.openxmlformats.org/officeDocument/2006/relationships" xmlns:m="http://schemas.openxmlformats.org/officeDocument/2006/math" xmlns:v="urn:schemas-microsoft-com:vml" xmlns:wp14="http://schemas.microsoft.com/office/word/2010/wordprocessingDrawing" xmlns:wp="http://schemas.openxmlformats.org/drawingml/2006/wordprocessingDrawing" xmlns:w10="urn:schemas-microsoft-com:office:word" xmlns:w="http://schemas.openxmlformats.org/wordprocessingml/2006/main" xmlns:w14="http://schemas.microsoft.com/office/word/2010/wordml" xmlns:w15="http://schemas.microsoft.com/office/word/2012/wordml" xmlns:w16se="http://schemas.microsoft.com/office/word/2015/wordml/symex" xmlns:wpg="http://schemas.microsoft.com/office/word/2010/wordprocessingGroup" xmlns:wpi="http://schemas.microsoft.com/office/word/2010/wordprocessingInk" xmlns:wne="http://schemas.microsoft.com/office/word/2006/wordml" xmlns:wps="http://schemas.microsoft.com/office/word/2010/wordprocessingShape" mc:Ignorable="w14 w15 w16se wp14">
+<w15:commentsEx xmlns:wpc="http://schemas.microsoft.com/office/word/2010/wordprocessingCanvas" xmlns:cx="http://schemas.microsoft.com/office/drawing/2014/chartex" xmlns:cx1="http://schemas.microsoft.com/office/drawing/2015/9/8/chartex" xmlns:cx2="http://schemas.microsoft.com/office/drawing/2015/10/21/chartex" xmlns:cx3="http://schemas.microsoft.com/office/drawing/2016/5/9/chartex" xmlns:cx4="http://schemas.microsoft.com/office/drawing/2016/5/10/chartex" xmlns:cx5="http://schemas.microsoft.com/office/drawing/2016/5/11/chartex" xmlns:cx6="http://schemas.microsoft.com/office/drawing/2016/5/12/chartex" xmlns:cx7="http://schemas.microsoft.com/office/drawing/2016/5/13/chartex" xmlns:cx8="http://schemas.microsoft.com/office/drawing/2016/5/14/chartex" xmlns:mc="http://schemas.openxmlformats.org/markup-compatibility/2006" xmlns:aink="http://schemas.microsoft.com/office/drawing/2016/ink" xmlns:am3d="http://schemas.microsoft.com/office/drawing/2017/model3d" xmlns:o="urn:schemas-microsoft-com:office:office" xmlns:r="http://schemas.openxmlformats.org/officeDocument/2006/relationships" xmlns:m="http://schemas.openxmlformats.org/officeDocument/2006/math" xmlns:v="urn:schemas-microsoft-com:vml" xmlns:wp14="http://schemas.microsoft.com/office/word/2010/wordprocessingDrawing" xmlns:wp="http://schemas.openxmlformats.org/drawingml/2006/wordprocessingDrawing" xmlns:w10="urn:schemas-microsoft-com:office:word" xmlns:w="http://schemas.openxmlformats.org/wordprocessingml/2006/main" xmlns:w14="http://schemas.microsoft.com/office/word/2010/wordml" xmlns:w15="http://schemas.microsoft.com/office/word/2012/wordml" xmlns:w16cid="http://schemas.microsoft.com/office/word/2016/wordml/cid" xmlns:w16se="http://schemas.microsoft.com/office/word/2015/wordml/symex" xmlns:wpg="http://schemas.microsoft.com/office/word/2010/wordprocessingGroup" xmlns:wpi="http://schemas.microsoft.com/office/word/2010/wordprocessingInk" xmlns:wne="http://schemas.microsoft.com/office/word/2006/wordml" xmlns:wps="http://schemas.microsoft.com/office/word/2010/wordprocessingShape" mc:Ignorable="w14 w15 w16se w16cid wp14">
   <w15:commentEx w15:paraId="7D73417A" w15:done="0"/>
   <w15:commentEx w15:paraId="2F9CCC8C" w15:done="0"/>
   <w15:commentEx w15:paraId="38D2ADC9" w15:done="0"/>
@@ -5622,12 +5599,15 @@
 
 <file path=word/commentsIds.xml><?xml version="1.0" encoding="utf-8"?>
 <w16cid:commentsIds xmlns:wpc="http://schemas.microsoft.com/office/word/2010/wordprocessingCanvas" xmlns:cx="http://schemas.microsoft.com/office/drawing/2014/chartex" xmlns:cx1="http://schemas.microsoft.com/office/drawing/2015/9/8/chartex" xmlns:cx2="http://schemas.microsoft.com/office/drawing/2015/10/21/chartex" xmlns:cx3="http://schemas.microsoft.com/office/drawing/2016/5/9/chartex" xmlns:cx4="http://schemas.microsoft.com/office/drawing/2016/5/10/chartex" xmlns:cx5="http://schemas.microsoft.com/office/drawing/2016/5/11/chartex" xmlns:cx6="http://schemas.microsoft.com/office/drawing/2016/5/12/chartex" xmlns:cx7="http://schemas.microsoft.com/office/drawing/2016/5/13/chartex" xmlns:cx8="http://schemas.microsoft.com/office/drawing/2016/5/14/chartex" xmlns:mc="http://schemas.openxmlformats.org/markup-compatibility/2006" xmlns:aink="http://schemas.microsoft.com/office/drawing/2016/ink" xmlns:am3d="http://schemas.microsoft.com/office/drawing/2017/model3d" xmlns:o="urn:schemas-microsoft-com:office:office" xmlns:r="http://schemas.openxmlformats.org/officeDocument/2006/relationships" xmlns:m="http://schemas.openxmlformats.org/officeDocument/2006/math" xmlns:v="urn:schemas-microsoft-com:vml" xmlns:wp14="http://schemas.microsoft.com/office/word/2010/wordprocessingDrawing" xmlns:wp="http://schemas.openxmlformats.org/drawingml/2006/wordprocessingDrawing" xmlns:w10="urn:schemas-microsoft-com:office:word" xmlns:w="http://schemas.openxmlformats.org/wordprocessingml/2006/main" xmlns:w14="http://schemas.microsoft.com/office/word/2010/wordml" xmlns:w15="http://schemas.microsoft.com/office/word/2012/wordml" xmlns:w16cid="http://schemas.microsoft.com/office/word/2016/wordml/cid" xmlns:w16se="http://schemas.microsoft.com/office/word/2015/wordml/symex" xmlns:wpg="http://schemas.microsoft.com/office/word/2010/wordprocessingGroup" xmlns:wpi="http://schemas.microsoft.com/office/word/2010/wordprocessingInk" xmlns:wne="http://schemas.microsoft.com/office/word/2006/wordml" xmlns:wps="http://schemas.microsoft.com/office/word/2010/wordprocessingShape" mc:Ignorable="w14 w15 w16se w16cid wp14">
+  <w16cid:commentId w16cid:paraId="7D73417A" w16cid:durableId="214AD1E2"/>
+  <w16cid:commentId w16cid:paraId="2F9CCC8C" w16cid:durableId="214AD1E3"/>
+  <w16cid:commentId w16cid:paraId="38D2ADC9" w16cid:durableId="214AD1E4"/>
   <w16cid:commentId w16cid:paraId="2B2FEB4A" w16cid:durableId="21374991"/>
 </w16cid:commentsIds>
 </file>
 
 <file path=word/numbering.xml><?xml version="1.0" encoding="utf-8"?>
-<w:numbering xmlns:wpc="http://schemas.microsoft.com/office/word/2010/wordprocessingCanvas" xmlns:cx="http://schemas.microsoft.com/office/drawing/2014/chartex" xmlns:cx1="http://schemas.microsoft.com/office/drawing/2015/9/8/chartex" xmlns:mc="http://schemas.openxmlformats.org/markup-compatibility/2006" xmlns:o="urn:schemas-microsoft-com:office:office" xmlns:r="http://schemas.openxmlformats.org/officeDocument/2006/relationships" xmlns:m="http://schemas.openxmlformats.org/officeDocument/2006/math" xmlns:v="urn:schemas-microsoft-com:vml" xmlns:wp14="http://schemas.microsoft.com/office/word/2010/wordprocessingDrawing" xmlns:wp="http://schemas.openxmlformats.org/drawingml/2006/wordprocessingDrawing" xmlns:w10="urn:schemas-microsoft-com:office:word" xmlns:w="http://schemas.openxmlformats.org/wordprocessingml/2006/main" xmlns:w14="http://schemas.microsoft.com/office/word/2010/wordml" xmlns:w15="http://schemas.microsoft.com/office/word/2012/wordml" xmlns:w16se="http://schemas.microsoft.com/office/word/2015/wordml/symex" xmlns:wpg="http://schemas.microsoft.com/office/word/2010/wordprocessingGroup" xmlns:wpi="http://schemas.microsoft.com/office/word/2010/wordprocessingInk" xmlns:wne="http://schemas.microsoft.com/office/word/2006/wordml" xmlns:wps="http://schemas.microsoft.com/office/word/2010/wordprocessingShape" mc:Ignorable="w14 w15 w16se wp14">
+<w:numbering xmlns:wpc="http://schemas.microsoft.com/office/word/2010/wordprocessingCanvas" xmlns:cx="http://schemas.microsoft.com/office/drawing/2014/chartex" xmlns:cx1="http://schemas.microsoft.com/office/drawing/2015/9/8/chartex" xmlns:cx2="http://schemas.microsoft.com/office/drawing/2015/10/21/chartex" xmlns:cx3="http://schemas.microsoft.com/office/drawing/2016/5/9/chartex" xmlns:cx4="http://schemas.microsoft.com/office/drawing/2016/5/10/chartex" xmlns:cx5="http://schemas.microsoft.com/office/drawing/2016/5/11/chartex" xmlns:cx6="http://schemas.microsoft.com/office/drawing/2016/5/12/chartex" xmlns:cx7="http://schemas.microsoft.com/office/drawing/2016/5/13/chartex" xmlns:cx8="http://schemas.microsoft.com/office/drawing/2016/5/14/chartex" xmlns:mc="http://schemas.openxmlformats.org/markup-compatibility/2006" xmlns:aink="http://schemas.microsoft.com/office/drawing/2016/ink" xmlns:am3d="http://schemas.microsoft.com/office/drawing/2017/model3d" xmlns:o="urn:schemas-microsoft-com:office:office" xmlns:r="http://schemas.openxmlformats.org/officeDocument/2006/relationships" xmlns:m="http://schemas.openxmlformats.org/officeDocument/2006/math" xmlns:v="urn:schemas-microsoft-com:vml" xmlns:wp14="http://schemas.microsoft.com/office/word/2010/wordprocessingDrawing" xmlns:wp="http://schemas.openxmlformats.org/drawingml/2006/wordprocessingDrawing" xmlns:w10="urn:schemas-microsoft-com:office:word" xmlns:w="http://schemas.openxmlformats.org/wordprocessingml/2006/main" xmlns:w14="http://schemas.microsoft.com/office/word/2010/wordml" xmlns:w15="http://schemas.microsoft.com/office/word/2012/wordml" xmlns:w16cid="http://schemas.microsoft.com/office/word/2016/wordml/cid" xmlns:w16se="http://schemas.microsoft.com/office/word/2015/wordml/symex" xmlns:wpg="http://schemas.microsoft.com/office/word/2010/wordprocessingGroup" xmlns:wpi="http://schemas.microsoft.com/office/word/2010/wordprocessingInk" xmlns:wne="http://schemas.microsoft.com/office/word/2006/wordml" xmlns:wps="http://schemas.microsoft.com/office/word/2010/wordprocessingShape" mc:Ignorable="w14 w15 w16se w16cid wp14">
   <w:abstractNum w:abstractNumId="0" w15:restartNumberingAfterBreak="0">
     <w:nsid w:val="0A482365"/>
     <w:multiLevelType w:val="hybridMultilevel"/>
@@ -6059,6 +6039,92 @@
     </w:lvl>
   </w:abstractNum>
   <w:abstractNum w:abstractNumId="5" w15:restartNumberingAfterBreak="0">
+    <w:nsid w:val="2A343A9E"/>
+    <w:multiLevelType w:val="hybridMultilevel"/>
+    <w:tmpl w:val="1A129282"/>
+    <w:lvl w:ilvl="0" w:tplc="04090015">
+      <w:start w:val="1"/>
+      <w:numFmt w:val="upperLetter"/>
+      <w:lvlText w:val="%1."/>
+      <w:lvlJc w:val="left"/>
+      <w:pPr>
+        <w:ind w:left="1680" w:hanging="420"/>
+      </w:pPr>
+    </w:lvl>
+    <w:lvl w:ilvl="1" w:tplc="04090019" w:tentative="1">
+      <w:start w:val="1"/>
+      <w:numFmt w:val="lowerLetter"/>
+      <w:lvlText w:val="%2)"/>
+      <w:lvlJc w:val="left"/>
+      <w:pPr>
+        <w:ind w:left="2100" w:hanging="420"/>
+      </w:pPr>
+    </w:lvl>
+    <w:lvl w:ilvl="2" w:tplc="0409001B" w:tentative="1">
+      <w:start w:val="1"/>
+      <w:numFmt w:val="lowerRoman"/>
+      <w:lvlText w:val="%3."/>
+      <w:lvlJc w:val="right"/>
+      <w:pPr>
+        <w:ind w:left="2520" w:hanging="420"/>
+      </w:pPr>
+    </w:lvl>
+    <w:lvl w:ilvl="3" w:tplc="0409000F" w:tentative="1">
+      <w:start w:val="1"/>
+      <w:numFmt w:val="decimal"/>
+      <w:lvlText w:val="%4."/>
+      <w:lvlJc w:val="left"/>
+      <w:pPr>
+        <w:ind w:left="2940" w:hanging="420"/>
+      </w:pPr>
+    </w:lvl>
+    <w:lvl w:ilvl="4" w:tplc="04090019" w:tentative="1">
+      <w:start w:val="1"/>
+      <w:numFmt w:val="lowerLetter"/>
+      <w:lvlText w:val="%5)"/>
+      <w:lvlJc w:val="left"/>
+      <w:pPr>
+        <w:ind w:left="3360" w:hanging="420"/>
+      </w:pPr>
+    </w:lvl>
+    <w:lvl w:ilvl="5" w:tplc="0409001B" w:tentative="1">
+      <w:start w:val="1"/>
+      <w:numFmt w:val="lowerRoman"/>
+      <w:lvlText w:val="%6."/>
+      <w:lvlJc w:val="right"/>
+      <w:pPr>
+        <w:ind w:left="3780" w:hanging="420"/>
+      </w:pPr>
+    </w:lvl>
+    <w:lvl w:ilvl="6" w:tplc="0409000F" w:tentative="1">
+      <w:start w:val="1"/>
+      <w:numFmt w:val="decimal"/>
+      <w:lvlText w:val="%7."/>
+      <w:lvlJc w:val="left"/>
+      <w:pPr>
+        <w:ind w:left="4200" w:hanging="420"/>
+      </w:pPr>
+    </w:lvl>
+    <w:lvl w:ilvl="7" w:tplc="04090019" w:tentative="1">
+      <w:start w:val="1"/>
+      <w:numFmt w:val="lowerLetter"/>
+      <w:lvlText w:val="%8)"/>
+      <w:lvlJc w:val="left"/>
+      <w:pPr>
+        <w:ind w:left="4620" w:hanging="420"/>
+      </w:pPr>
+    </w:lvl>
+    <w:lvl w:ilvl="8" w:tplc="0409001B" w:tentative="1">
+      <w:start w:val="1"/>
+      <w:numFmt w:val="lowerRoman"/>
+      <w:lvlText w:val="%9."/>
+      <w:lvlJc w:val="right"/>
+      <w:pPr>
+        <w:ind w:left="5040" w:hanging="420"/>
+      </w:pPr>
+    </w:lvl>
+  </w:abstractNum>
+  <w:abstractNum w:abstractNumId="6" w15:restartNumberingAfterBreak="0">
     <w:nsid w:val="2E430BA2"/>
     <w:multiLevelType w:val="hybridMultilevel"/>
     <w:tmpl w:val="F22AEC60"/>
@@ -6144,7 +6210,7 @@
       </w:pPr>
     </w:lvl>
   </w:abstractNum>
-  <w:abstractNum w:abstractNumId="6" w15:restartNumberingAfterBreak="0">
+  <w:abstractNum w:abstractNumId="7" w15:restartNumberingAfterBreak="0">
     <w:nsid w:val="340E3734"/>
     <w:multiLevelType w:val="hybridMultilevel"/>
     <w:tmpl w:val="1FA67916"/>
@@ -6230,7 +6296,7 @@
       </w:pPr>
     </w:lvl>
   </w:abstractNum>
-  <w:abstractNum w:abstractNumId="7" w15:restartNumberingAfterBreak="0">
+  <w:abstractNum w:abstractNumId="8" w15:restartNumberingAfterBreak="0">
     <w:nsid w:val="43F96069"/>
     <w:multiLevelType w:val="hybridMultilevel"/>
     <w:tmpl w:val="DCC4FBA4"/>
@@ -6316,7 +6382,7 @@
       </w:pPr>
     </w:lvl>
   </w:abstractNum>
-  <w:abstractNum w:abstractNumId="8" w15:restartNumberingAfterBreak="0">
+  <w:abstractNum w:abstractNumId="9" w15:restartNumberingAfterBreak="0">
     <w:nsid w:val="46335DA3"/>
     <w:multiLevelType w:val="hybridMultilevel"/>
     <w:tmpl w:val="F0E8AB36"/>
@@ -6402,7 +6468,7 @@
       </w:pPr>
     </w:lvl>
   </w:abstractNum>
-  <w:abstractNum w:abstractNumId="9" w15:restartNumberingAfterBreak="0">
+  <w:abstractNum w:abstractNumId="10" w15:restartNumberingAfterBreak="0">
     <w:nsid w:val="4C5341BA"/>
     <w:multiLevelType w:val="hybridMultilevel"/>
     <w:tmpl w:val="9072D208"/>
@@ -6488,7 +6554,7 @@
       </w:pPr>
     </w:lvl>
   </w:abstractNum>
-  <w:abstractNum w:abstractNumId="10" w15:restartNumberingAfterBreak="0">
+  <w:abstractNum w:abstractNumId="11" w15:restartNumberingAfterBreak="0">
     <w:nsid w:val="509074F1"/>
     <w:multiLevelType w:val="hybridMultilevel"/>
     <w:tmpl w:val="96F01A4E"/>
@@ -6574,7 +6640,7 @@
       </w:pPr>
     </w:lvl>
   </w:abstractNum>
-  <w:abstractNum w:abstractNumId="11" w15:restartNumberingAfterBreak="0">
+  <w:abstractNum w:abstractNumId="12" w15:restartNumberingAfterBreak="0">
     <w:nsid w:val="6B097E0F"/>
     <w:multiLevelType w:val="hybridMultilevel"/>
     <w:tmpl w:val="9656D6EA"/>
@@ -6660,7 +6726,7 @@
       </w:pPr>
     </w:lvl>
   </w:abstractNum>
-  <w:abstractNum w:abstractNumId="12" w15:restartNumberingAfterBreak="0">
+  <w:abstractNum w:abstractNumId="13" w15:restartNumberingAfterBreak="0">
     <w:nsid w:val="7D690831"/>
     <w:multiLevelType w:val="hybridMultilevel"/>
     <w:tmpl w:val="DCC4FBA4"/>
@@ -6753,43 +6819,46 @@
     <w:abstractNumId w:val="1"/>
   </w:num>
   <w:num w:numId="3">
-    <w:abstractNumId w:val="9"/>
+    <w:abstractNumId w:val="10"/>
   </w:num>
   <w:num w:numId="4">
     <w:abstractNumId w:val="0"/>
   </w:num>
   <w:num w:numId="5">
-    <w:abstractNumId w:val="6"/>
+    <w:abstractNumId w:val="7"/>
   </w:num>
   <w:num w:numId="6">
     <w:abstractNumId w:val="3"/>
   </w:num>
   <w:num w:numId="7">
-    <w:abstractNumId w:val="8"/>
+    <w:abstractNumId w:val="9"/>
   </w:num>
   <w:num w:numId="8">
-    <w:abstractNumId w:val="5"/>
+    <w:abstractNumId w:val="6"/>
   </w:num>
   <w:num w:numId="9">
-    <w:abstractNumId w:val="11"/>
+    <w:abstractNumId w:val="12"/>
   </w:num>
   <w:num w:numId="10">
-    <w:abstractNumId w:val="10"/>
+    <w:abstractNumId w:val="11"/>
   </w:num>
   <w:num w:numId="11">
     <w:abstractNumId w:val="4"/>
   </w:num>
   <w:num w:numId="12">
-    <w:abstractNumId w:val="12"/>
+    <w:abstractNumId w:val="13"/>
   </w:num>
   <w:num w:numId="13">
-    <w:abstractNumId w:val="7"/>
+    <w:abstractNumId w:val="8"/>
+  </w:num>
+  <w:num w:numId="14">
+    <w:abstractNumId w:val="5"/>
   </w:num>
 </w:numbering>
 </file>
 
 <file path=word/people.xml><?xml version="1.0" encoding="utf-8"?>
-<w15:people xmlns:wpc="http://schemas.microsoft.com/office/word/2010/wordprocessingCanvas" xmlns:cx="http://schemas.microsoft.com/office/drawing/2014/chartex" xmlns:cx1="http://schemas.microsoft.com/office/drawing/2015/9/8/chartex" xmlns:mc="http://schemas.openxmlformats.org/markup-compatibility/2006" xmlns:o="urn:schemas-microsoft-com:office:office" xmlns:r="http://schemas.openxmlformats.org/officeDocument/2006/relationships" xmlns:m="http://schemas.openxmlformats.org/officeDocument/2006/math" xmlns:v="urn:schemas-microsoft-com:vml" xmlns:wp14="http://schemas.microsoft.com/office/word/2010/wordprocessingDrawing" xmlns:wp="http://schemas.openxmlformats.org/drawingml/2006/wordprocessingDrawing" xmlns:w10="urn:schemas-microsoft-com:office:word" xmlns:w="http://schemas.openxmlformats.org/wordprocessingml/2006/main" xmlns:w14="http://schemas.microsoft.com/office/word/2010/wordml" xmlns:w15="http://schemas.microsoft.com/office/word/2012/wordml" xmlns:w16se="http://schemas.microsoft.com/office/word/2015/wordml/symex" xmlns:wpg="http://schemas.microsoft.com/office/word/2010/wordprocessingGroup" xmlns:wpi="http://schemas.microsoft.com/office/word/2010/wordprocessingInk" xmlns:wne="http://schemas.microsoft.com/office/word/2006/wordml" xmlns:wps="http://schemas.microsoft.com/office/word/2010/wordprocessingShape" mc:Ignorable="w14 w15 w16se wp14">
+<w15:people xmlns:wpc="http://schemas.microsoft.com/office/word/2010/wordprocessingCanvas" xmlns:cx="http://schemas.microsoft.com/office/drawing/2014/chartex" xmlns:cx1="http://schemas.microsoft.com/office/drawing/2015/9/8/chartex" xmlns:cx2="http://schemas.microsoft.com/office/drawing/2015/10/21/chartex" xmlns:cx3="http://schemas.microsoft.com/office/drawing/2016/5/9/chartex" xmlns:cx4="http://schemas.microsoft.com/office/drawing/2016/5/10/chartex" xmlns:cx5="http://schemas.microsoft.com/office/drawing/2016/5/11/chartex" xmlns:cx6="http://schemas.microsoft.com/office/drawing/2016/5/12/chartex" xmlns:cx7="http://schemas.microsoft.com/office/drawing/2016/5/13/chartex" xmlns:cx8="http://schemas.microsoft.com/office/drawing/2016/5/14/chartex" xmlns:mc="http://schemas.openxmlformats.org/markup-compatibility/2006" xmlns:aink="http://schemas.microsoft.com/office/drawing/2016/ink" xmlns:am3d="http://schemas.microsoft.com/office/drawing/2017/model3d" xmlns:o="urn:schemas-microsoft-com:office:office" xmlns:r="http://schemas.openxmlformats.org/officeDocument/2006/relationships" xmlns:m="http://schemas.openxmlformats.org/officeDocument/2006/math" xmlns:v="urn:schemas-microsoft-com:vml" xmlns:wp14="http://schemas.microsoft.com/office/word/2010/wordprocessingDrawing" xmlns:wp="http://schemas.openxmlformats.org/drawingml/2006/wordprocessingDrawing" xmlns:w10="urn:schemas-microsoft-com:office:word" xmlns:w="http://schemas.openxmlformats.org/wordprocessingml/2006/main" xmlns:w14="http://schemas.microsoft.com/office/word/2010/wordml" xmlns:w15="http://schemas.microsoft.com/office/word/2012/wordml" xmlns:w16cid="http://schemas.microsoft.com/office/word/2016/wordml/cid" xmlns:w16se="http://schemas.microsoft.com/office/word/2015/wordml/symex" xmlns:wpg="http://schemas.microsoft.com/office/word/2010/wordprocessingGroup" xmlns:wpi="http://schemas.microsoft.com/office/word/2010/wordprocessingInk" xmlns:wne="http://schemas.microsoft.com/office/word/2006/wordml" xmlns:wps="http://schemas.microsoft.com/office/word/2010/wordprocessingShape" mc:Ignorable="w14 w15 w16se w16cid wp14">
   <w15:person w15:author="calm wubo">
     <w15:presenceInfo w15:providerId="Windows Live" w15:userId="77c64d19c0709d64"/>
   </w15:person>
@@ -6797,7 +6866,7 @@
 </file>
 
 <file path=word/styles.xml><?xml version="1.0" encoding="utf-8"?>
-<w:styles xmlns:mc="http://schemas.openxmlformats.org/markup-compatibility/2006" xmlns:r="http://schemas.openxmlformats.org/officeDocument/2006/relationships" xmlns:w="http://schemas.openxmlformats.org/wordprocessingml/2006/main" xmlns:w14="http://schemas.microsoft.com/office/word/2010/wordml" xmlns:w15="http://schemas.microsoft.com/office/word/2012/wordml" xmlns:w16se="http://schemas.microsoft.com/office/word/2015/wordml/symex" mc:Ignorable="w14 w15 w16se">
+<w:styles xmlns:mc="http://schemas.openxmlformats.org/markup-compatibility/2006" xmlns:r="http://schemas.openxmlformats.org/officeDocument/2006/relationships" xmlns:w="http://schemas.openxmlformats.org/wordprocessingml/2006/main" xmlns:w14="http://schemas.microsoft.com/office/word/2010/wordml" xmlns:w15="http://schemas.microsoft.com/office/word/2012/wordml" xmlns:w16cid="http://schemas.microsoft.com/office/word/2016/wordml/cid" xmlns:w16se="http://schemas.microsoft.com/office/word/2015/wordml/symex" mc:Ignorable="w14 w15 w16se w16cid">
   <w:docDefaults>
     <w:rPrDefault>
       <w:rPr>
@@ -6810,7 +6879,7 @@
     </w:rPrDefault>
     <w:pPrDefault/>
   </w:docDefaults>
-  <w:latentStyles w:defLockedState="0" w:defUIPriority="99" w:defSemiHidden="0" w:defUnhideWhenUsed="0" w:defQFormat="0" w:count="371">
+  <w:latentStyles w:defLockedState="0" w:defUIPriority="99" w:defSemiHidden="0" w:defUnhideWhenUsed="0" w:defQFormat="0" w:count="377">
     <w:lsdException w:name="Normal" w:uiPriority="0" w:qFormat="1"/>
     <w:lsdException w:name="heading 1" w:uiPriority="9" w:qFormat="1"/>
     <w:lsdException w:name="heading 2" w:semiHidden="1" w:uiPriority="9" w:unhideWhenUsed="1" w:qFormat="1"/>
@@ -6958,11 +7027,8 @@
     <w:lsdException w:name="Table 3D effects 3" w:semiHidden="1" w:unhideWhenUsed="1"/>
     <w:lsdException w:name="Table Contemporary" w:semiHidden="1" w:unhideWhenUsed="1"/>
     <w:lsdException w:name="Table Elegant" w:semiHidden="1" w:unhideWhenUsed="1"/>
-    <w:lsdException w:name="Table Professional" w:semiHidden="1" w:unhideWhenUsed="1"/>
     <w:lsdException w:name="Table Subtle 1" w:semiHidden="1" w:unhideWhenUsed="1"/>
     <w:lsdException w:name="Table Subtle 2" w:semiHidden="1" w:unhideWhenUsed="1"/>
-    <w:lsdException w:name="Table Web 1" w:semiHidden="1" w:unhideWhenUsed="1"/>
-    <w:lsdException w:name="Table Web 2" w:semiHidden="1" w:unhideWhenUsed="1"/>
     <w:lsdException w:name="Table Web 3" w:semiHidden="1" w:unhideWhenUsed="1"/>
     <w:lsdException w:name="Balloon Text" w:semiHidden="1" w:unhideWhenUsed="1"/>
     <w:lsdException w:name="Table Grid" w:uiPriority="39"/>
@@ -7182,6 +7248,12 @@
     <w:lsdException w:name="List Table 5 Dark Accent 6" w:uiPriority="50"/>
     <w:lsdException w:name="List Table 6 Colorful Accent 6" w:uiPriority="51"/>
     <w:lsdException w:name="List Table 7 Colorful Accent 6" w:uiPriority="52"/>
+    <w:lsdException w:name="Mention" w:semiHidden="1" w:unhideWhenUsed="1"/>
+    <w:lsdException w:name="Smart Hyperlink" w:semiHidden="1" w:unhideWhenUsed="1"/>
+    <w:lsdException w:name="Hashtag" w:semiHidden="1" w:unhideWhenUsed="1"/>
+    <w:lsdException w:name="Unresolved Mention" w:semiHidden="1" w:unhideWhenUsed="1"/>
+    <w:lsdException w:name="Smart Link" w:semiHidden="1" w:unhideWhenUsed="1"/>
+    <w:lsdException w:name="Smart Link Error" w:semiHidden="1" w:unhideWhenUsed="1"/>
   </w:latentStyles>
   <w:style w:type="paragraph" w:default="1" w:styleId="a">
     <w:name w:val="Normal"/>

--- a/pci-ipresmgr/固定IP实现详细流程和测试重点.docx
+++ b/pci-ipresmgr/固定IP实现详细流程和测试重点.docx
@@ -2520,7 +2520,35 @@
           <w:rFonts w:cs="Calibri" w:hint="eastAsia"/>
           <w:szCs w:val="21"/>
         </w:rPr>
-        <w:t>，这是个并发操作要保证数据库操作的串行化</w:t>
+        <w:t>，这是个并发操作要保证数据</w:t>
+      </w:r>
+      <w:r>
+        <w:rPr>
+          <w:rFonts w:cs="Calibri" w:hint="eastAsia"/>
+          <w:szCs w:val="21"/>
+        </w:rPr>
+        <w:t>表</w:t>
+      </w:r>
+      <w:r>
+        <w:rPr>
+          <w:rFonts w:cs="Calibri" w:hint="eastAsia"/>
+          <w:szCs w:val="21"/>
+        </w:rPr>
+        <w:t>操作的</w:t>
+      </w:r>
+      <w:r>
+        <w:rPr>
+          <w:rFonts w:cs="Calibri" w:hint="eastAsia"/>
+          <w:szCs w:val="21"/>
+        </w:rPr>
+        <w:t>事务</w:t>
+      </w:r>
+      <w:r>
+        <w:rPr>
+          <w:rFonts w:cs="Calibri" w:hint="eastAsia"/>
+          <w:szCs w:val="21"/>
+        </w:rPr>
+        <w:t>化</w:t>
       </w:r>
       <w:r>
         <w:rPr>
@@ -3166,7 +3194,30 @@
           <w:rFonts w:cs="Calibri" w:hint="eastAsia"/>
           <w:szCs w:val="21"/>
         </w:rPr>
-        <w:t>是否有数据库死锁，这个通过</w:t>
+        <w:t>是否有数据库死锁</w:t>
+      </w:r>
+      <w:r>
+        <w:rPr>
+          <w:rFonts w:cs="Calibri" w:hint="eastAsia"/>
+          <w:szCs w:val="21"/>
+        </w:rPr>
+        <w:t>（不能有</w:t>
+      </w:r>
+      <w:bookmarkStart w:id="3" w:name="_GoBack"/>
+      <w:bookmarkEnd w:id="3"/>
+      <w:r>
+        <w:rPr>
+          <w:rFonts w:cs="Calibri" w:hint="eastAsia"/>
+          <w:szCs w:val="21"/>
+        </w:rPr>
+        <w:t>）</w:t>
+      </w:r>
+      <w:r>
+        <w:rPr>
+          <w:rFonts w:cs="Calibri" w:hint="eastAsia"/>
+          <w:szCs w:val="21"/>
+        </w:rPr>
+        <w:t>，这个通过</w:t>
       </w:r>
       <w:r>
         <w:rPr>
@@ -3174,6 +3225,27 @@
           <w:szCs w:val="21"/>
         </w:rPr>
         <w:t>log</w:t>
+      </w:r>
+      <w:r>
+        <w:rPr>
+          <w:rFonts w:cs="Calibri" w:hint="eastAsia"/>
+          <w:szCs w:val="21"/>
+        </w:rPr>
+        <w:t>（</w:t>
+      </w:r>
+      <w:r>
+        <w:rPr>
+          <w:rFonts w:cs="Calibri" w:hint="eastAsia"/>
+          <w:szCs w:val="21"/>
+        </w:rPr>
+        <w:t>deadlock</w:t>
+      </w:r>
+      <w:r>
+        <w:rPr>
+          <w:rFonts w:cs="Calibri" w:hint="eastAsia"/>
+          <w:szCs w:val="21"/>
+        </w:rPr>
+        <w:t>）</w:t>
       </w:r>
       <w:r>
         <w:rPr>
@@ -3377,7 +3449,7 @@
         </w:rPr>
         <w:t>，这相当于是</w:t>
       </w:r>
-      <w:commentRangeStart w:id="3"/>
+      <w:commentRangeStart w:id="4"/>
       <w:r>
         <w:rPr>
           <w:rFonts w:cs="Calibri" w:hint="eastAsia"/>
@@ -3385,12 +3457,12 @@
         </w:rPr>
         <w:t>表锁</w:t>
       </w:r>
-      <w:commentRangeEnd w:id="3"/>
+      <w:commentRangeEnd w:id="4"/>
       <w:r>
         <w:rPr>
           <w:rStyle w:val="a6"/>
         </w:rPr>
-        <w:commentReference w:id="3"/>
+        <w:commentReference w:id="4"/>
       </w:r>
       <w:r>
         <w:rPr>
@@ -5361,8 +5433,6 @@
         </w:rPr>
         <w:t>追踪。</w:t>
       </w:r>
-      <w:bookmarkStart w:id="4" w:name="_GoBack"/>
-      <w:bookmarkEnd w:id="4"/>
     </w:p>
     <w:p>
       <w:pPr>
@@ -5566,7 +5636,7 @@
       </w:r>
     </w:p>
   </w:comment>
-  <w:comment w:id="3" w:author="calm wubo" w:date="2019-09-26T14:28:00Z" w:initials="cw">
+  <w:comment w:id="4" w:author="calm wubo" w:date="2019-09-26T14:28:00Z" w:initials="cw">
     <w:p>
       <w:pPr>
         <w:pStyle w:val="a7"/>
